--- a/Notes.docx
+++ b/Notes.docx
@@ -38,25 +38,7 @@
           <w:szCs w:val="32"/>
           <w:lang w:val="en-US"/>
         </w:rPr>
-        <w:t xml:space="preserve">Open </w:t>
-      </w:r>
-      <w:proofErr w:type="spellStart"/>
-      <w:r>
-        <w:rPr>
-          <w:sz w:val="32"/>
-          <w:szCs w:val="32"/>
-          <w:lang w:val="en-US"/>
-        </w:rPr>
-        <w:t>mamp</w:t>
-      </w:r>
-      <w:proofErr w:type="spellEnd"/>
-      <w:r>
-        <w:rPr>
-          <w:sz w:val="32"/>
-          <w:szCs w:val="32"/>
-          <w:lang w:val="en-US"/>
-        </w:rPr>
-        <w:t xml:space="preserve"> server, and then on it</w:t>
+        <w:t>Open mamp server, and then on it</w:t>
       </w:r>
       <w:r>
         <w:rPr>
@@ -86,25 +68,7 @@
           <w:szCs w:val="32"/>
           <w:lang w:val="en-US"/>
         </w:rPr>
-        <w:t xml:space="preserve">Put the files to be executed in the </w:t>
-      </w:r>
-      <w:proofErr w:type="spellStart"/>
-      <w:r>
-        <w:rPr>
-          <w:sz w:val="32"/>
-          <w:szCs w:val="32"/>
-          <w:lang w:val="en-US"/>
-        </w:rPr>
-        <w:t>htdocs</w:t>
-      </w:r>
-      <w:proofErr w:type="spellEnd"/>
-      <w:r>
-        <w:rPr>
-          <w:sz w:val="32"/>
-          <w:szCs w:val="32"/>
-          <w:lang w:val="en-US"/>
-        </w:rPr>
-        <w:t xml:space="preserve"> folder.</w:t>
+        <w:t>Put the files to be executed in the htdocs folder.</w:t>
       </w:r>
     </w:p>
     <w:p>
@@ -126,43 +90,7 @@
           <w:szCs w:val="32"/>
           <w:lang w:val="en-US"/>
         </w:rPr>
-        <w:t>Type localhost/&lt;</w:t>
-      </w:r>
-      <w:proofErr w:type="spellStart"/>
-      <w:r>
-        <w:rPr>
-          <w:sz w:val="32"/>
-          <w:szCs w:val="32"/>
-          <w:lang w:val="en-US"/>
-        </w:rPr>
-        <w:t>folder_name</w:t>
-      </w:r>
-      <w:proofErr w:type="spellEnd"/>
-      <w:r>
-        <w:rPr>
-          <w:sz w:val="32"/>
-          <w:szCs w:val="32"/>
-          <w:lang w:val="en-US"/>
-        </w:rPr>
-        <w:t>&gt;/&lt;</w:t>
-      </w:r>
-      <w:proofErr w:type="spellStart"/>
-      <w:r>
-        <w:rPr>
-          <w:sz w:val="32"/>
-          <w:szCs w:val="32"/>
-          <w:lang w:val="en-US"/>
-        </w:rPr>
-        <w:t>file_name</w:t>
-      </w:r>
-      <w:proofErr w:type="spellEnd"/>
-      <w:r>
-        <w:rPr>
-          <w:sz w:val="32"/>
-          <w:szCs w:val="32"/>
-          <w:lang w:val="en-US"/>
-        </w:rPr>
-        <w:t>&gt;.php</w:t>
+        <w:t>Type localhost/&lt;folder_name&gt;/&lt;file_name&gt;.php</w:t>
       </w:r>
     </w:p>
     <w:p>
@@ -342,61 +270,7 @@
           <w:lang w:val="en-US"/>
         </w:rPr>
         <w:br/>
-        <w:t>localhost:&lt;</w:t>
-      </w:r>
-      <w:proofErr w:type="spellStart"/>
-      <w:r>
-        <w:rPr>
-          <w:sz w:val="32"/>
-          <w:szCs w:val="32"/>
-          <w:lang w:val="en-US"/>
-        </w:rPr>
-        <w:t>file_name</w:t>
-      </w:r>
-      <w:proofErr w:type="spellEnd"/>
-      <w:r>
-        <w:rPr>
-          <w:sz w:val="32"/>
-          <w:szCs w:val="32"/>
-          <w:lang w:val="en-US"/>
-        </w:rPr>
-        <w:t>&gt;.php?&lt;</w:t>
-      </w:r>
-      <w:proofErr w:type="spellStart"/>
-      <w:r>
-        <w:rPr>
-          <w:sz w:val="32"/>
-          <w:szCs w:val="32"/>
-          <w:lang w:val="en-US"/>
-        </w:rPr>
-        <w:t>parameter_name</w:t>
-      </w:r>
-      <w:proofErr w:type="spellEnd"/>
-      <w:r>
-        <w:rPr>
-          <w:sz w:val="32"/>
-          <w:szCs w:val="32"/>
-          <w:lang w:val="en-US"/>
-        </w:rPr>
-        <w:t>&gt;=&lt;</w:t>
-      </w:r>
-      <w:proofErr w:type="spellStart"/>
-      <w:r>
-        <w:rPr>
-          <w:sz w:val="32"/>
-          <w:szCs w:val="32"/>
-          <w:lang w:val="en-US"/>
-        </w:rPr>
-        <w:t>parameter_value</w:t>
-      </w:r>
-      <w:proofErr w:type="spellEnd"/>
-      <w:r>
-        <w:rPr>
-          <w:sz w:val="32"/>
-          <w:szCs w:val="32"/>
-          <w:lang w:val="en-US"/>
-        </w:rPr>
-        <w:t>&gt;</w:t>
+        <w:t>localhost:&lt;file_name&gt;.php?&lt;parameter_name&gt;=&lt;parameter_value&gt;</w:t>
       </w:r>
     </w:p>
     <w:p>
@@ -1028,6 +902,1594 @@
                     <a:xfrm>
                       <a:off x="0" y="0"/>
                       <a:ext cx="5731510" cy="3407410"/>
+                    </a:xfrm>
+                    <a:prstGeom prst="rect">
+                      <a:avLst/>
+                    </a:prstGeom>
+                  </pic:spPr>
+                </pic:pic>
+              </a:graphicData>
+            </a:graphic>
+          </wp:inline>
+        </w:drawing>
+      </w:r>
+    </w:p>
+    <w:p>
+      <w:pPr>
+        <w:rPr>
+          <w:sz w:val="32"/>
+          <w:szCs w:val="32"/>
+          <w:lang w:val="en-US"/>
+        </w:rPr>
+      </w:pPr>
+    </w:p>
+    <w:p>
+      <w:pPr>
+        <w:rPr>
+          <w:sz w:val="32"/>
+          <w:szCs w:val="32"/>
+          <w:lang w:val="en-US"/>
+        </w:rPr>
+      </w:pPr>
+    </w:p>
+    <w:p>
+      <w:pPr>
+        <w:rPr>
+          <w:sz w:val="32"/>
+          <w:szCs w:val="32"/>
+          <w:lang w:val="en-US"/>
+        </w:rPr>
+      </w:pPr>
+    </w:p>
+    <w:p>
+      <w:pPr>
+        <w:rPr>
+          <w:b/>
+          <w:bCs/>
+          <w:color w:val="FF0000"/>
+          <w:sz w:val="32"/>
+          <w:szCs w:val="32"/>
+          <w:lang w:val="en-US"/>
+        </w:rPr>
+      </w:pPr>
+      <w:r>
+        <w:rPr>
+          <w:noProof/>
+          <w:sz w:val="32"/>
+          <w:szCs w:val="32"/>
+          <w:lang w:val="en-US"/>
+        </w:rPr>
+        <w:lastRenderedPageBreak/>
+        <mc:AlternateContent>
+          <mc:Choice Requires="wpi">
+            <w:drawing>
+              <wp:anchor distT="0" distB="0" distL="114300" distR="114300" simplePos="0" relativeHeight="251673600" behindDoc="0" locked="0" layoutInCell="1" allowOverlap="1" wp14:anchorId="392CB556" wp14:editId="73C0BEC8">
+                <wp:simplePos x="0" y="0"/>
+                <wp:positionH relativeFrom="column">
+                  <wp:posOffset>962316</wp:posOffset>
+                </wp:positionH>
+                <wp:positionV relativeFrom="paragraph">
+                  <wp:posOffset>2074503</wp:posOffset>
+                </wp:positionV>
+                <wp:extent cx="237240" cy="138960"/>
+                <wp:effectExtent l="57150" t="38100" r="48895" b="52070"/>
+                <wp:wrapNone/>
+                <wp:docPr id="21" name="Ink 21"/>
+                <wp:cNvGraphicFramePr/>
+                <a:graphic xmlns:a="http://schemas.openxmlformats.org/drawingml/2006/main">
+                  <a:graphicData uri="http://schemas.microsoft.com/office/word/2010/wordprocessingInk">
+                    <w14:contentPart bwMode="auto" r:id="rId25">
+                      <w14:nvContentPartPr>
+                        <w14:cNvContentPartPr/>
+                      </w14:nvContentPartPr>
+                      <w14:xfrm>
+                        <a:off x="0" y="0"/>
+                        <a:ext cx="237240" cy="138960"/>
+                      </w14:xfrm>
+                    </w14:contentPart>
+                  </a:graphicData>
+                </a:graphic>
+              </wp:anchor>
+            </w:drawing>
+          </mc:Choice>
+          <mc:Fallback>
+            <w:pict>
+              <v:shapetype w14:anchorId="48A112CB" id="_x0000_t75" coordsize="21600,21600" o:spt="75" o:preferrelative="t" path="m@4@5l@4@11@9@11@9@5xe" filled="f" stroked="f">
+                <v:stroke joinstyle="miter"/>
+                <v:formulas>
+                  <v:f eqn="if lineDrawn pixelLineWidth 0"/>
+                  <v:f eqn="sum @0 1 0"/>
+                  <v:f eqn="sum 0 0 @1"/>
+                  <v:f eqn="prod @2 1 2"/>
+                  <v:f eqn="prod @3 21600 pixelWidth"/>
+                  <v:f eqn="prod @3 21600 pixelHeight"/>
+                  <v:f eqn="sum @0 0 1"/>
+                  <v:f eqn="prod @6 1 2"/>
+                  <v:f eqn="prod @7 21600 pixelWidth"/>
+                  <v:f eqn="sum @8 21600 0"/>
+                  <v:f eqn="prod @7 21600 pixelHeight"/>
+                  <v:f eqn="sum @10 21600 0"/>
+                </v:formulas>
+                <v:path o:extrusionok="f" gradientshapeok="t" o:connecttype="rect"/>
+                <o:lock v:ext="edit" aspectratio="t"/>
+              </v:shapetype>
+              <v:shape id="Ink 21" o:spid="_x0000_s1026" type="#_x0000_t75" style="position:absolute;margin-left:75.05pt;margin-top:162.65pt;width:20.1pt;height:12.4pt;z-index:251673600;visibility:visible;mso-wrap-style:square;mso-wrap-distance-left:9pt;mso-wrap-distance-top:0;mso-wrap-distance-right:9pt;mso-wrap-distance-bottom:0;mso-position-horizontal:absolute;mso-position-horizontal-relative:text;mso-position-vertical:absolute;mso-position-vertical-relative:text" o:gfxdata="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">
+                <v:imagedata r:id="rId26" o:title=""/>
+              </v:shape>
+            </w:pict>
+          </mc:Fallback>
+        </mc:AlternateContent>
+      </w:r>
+      <w:r>
+        <w:rPr>
+          <w:noProof/>
+          <w:sz w:val="32"/>
+          <w:szCs w:val="32"/>
+          <w:lang w:val="en-US"/>
+        </w:rPr>
+        <mc:AlternateContent>
+          <mc:Choice Requires="wpi">
+            <w:drawing>
+              <wp:anchor distT="0" distB="0" distL="114300" distR="114300" simplePos="0" relativeHeight="251672576" behindDoc="0" locked="0" layoutInCell="1" allowOverlap="1" wp14:anchorId="5D53D93B" wp14:editId="33C56904">
+                <wp:simplePos x="0" y="0"/>
+                <wp:positionH relativeFrom="column">
+                  <wp:posOffset>2191356</wp:posOffset>
+                </wp:positionH>
+                <wp:positionV relativeFrom="paragraph">
+                  <wp:posOffset>663834</wp:posOffset>
+                </wp:positionV>
+                <wp:extent cx="199080" cy="69840"/>
+                <wp:effectExtent l="57150" t="38100" r="48895" b="45085"/>
+                <wp:wrapNone/>
+                <wp:docPr id="17" name="Ink 17"/>
+                <wp:cNvGraphicFramePr/>
+                <a:graphic xmlns:a="http://schemas.openxmlformats.org/drawingml/2006/main">
+                  <a:graphicData uri="http://schemas.microsoft.com/office/word/2010/wordprocessingInk">
+                    <w14:contentPart bwMode="auto" r:id="rId27">
+                      <w14:nvContentPartPr>
+                        <w14:cNvContentPartPr/>
+                      </w14:nvContentPartPr>
+                      <w14:xfrm>
+                        <a:off x="0" y="0"/>
+                        <a:ext cx="199080" cy="69840"/>
+                      </w14:xfrm>
+                    </w14:contentPart>
+                  </a:graphicData>
+                </a:graphic>
+              </wp:anchor>
+            </w:drawing>
+          </mc:Choice>
+          <mc:Fallback>
+            <w:pict>
+              <v:shape w14:anchorId="6BAEE9C4" id="Ink 17" o:spid="_x0000_s1026" type="#_x0000_t75" style="position:absolute;margin-left:171.85pt;margin-top:51.55pt;width:17.1pt;height:6.95pt;z-index:251672576;visibility:visible;mso-wrap-style:square;mso-wrap-distance-left:9pt;mso-wrap-distance-top:0;mso-wrap-distance-right:9pt;mso-wrap-distance-bottom:0;mso-position-horizontal:absolute;mso-position-horizontal-relative:text;mso-position-vertical:absolute;mso-position-vertical-relative:text" o:gfxdata="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">
+                <v:imagedata r:id="rId28" o:title=""/>
+              </v:shape>
+            </w:pict>
+          </mc:Fallback>
+        </mc:AlternateContent>
+      </w:r>
+      <w:r>
+        <w:rPr>
+          <w:noProof/>
+          <w:sz w:val="32"/>
+          <w:szCs w:val="32"/>
+          <w:lang w:val="en-US"/>
+        </w:rPr>
+        <mc:AlternateContent>
+          <mc:Choice Requires="wpi">
+            <w:drawing>
+              <wp:anchor distT="0" distB="0" distL="114300" distR="114300" simplePos="0" relativeHeight="251671552" behindDoc="0" locked="0" layoutInCell="1" allowOverlap="1" wp14:anchorId="2429998C" wp14:editId="626C552A">
+                <wp:simplePos x="0" y="0"/>
+                <wp:positionH relativeFrom="column">
+                  <wp:posOffset>1512756</wp:posOffset>
+                </wp:positionH>
+                <wp:positionV relativeFrom="paragraph">
+                  <wp:posOffset>614154</wp:posOffset>
+                </wp:positionV>
+                <wp:extent cx="801000" cy="358560"/>
+                <wp:effectExtent l="38100" t="38100" r="37465" b="41910"/>
+                <wp:wrapNone/>
+                <wp:docPr id="4" name="Ink 4"/>
+                <wp:cNvGraphicFramePr/>
+                <a:graphic xmlns:a="http://schemas.openxmlformats.org/drawingml/2006/main">
+                  <a:graphicData uri="http://schemas.microsoft.com/office/word/2010/wordprocessingInk">
+                    <w14:contentPart bwMode="auto" r:id="rId29">
+                      <w14:nvContentPartPr>
+                        <w14:cNvContentPartPr/>
+                      </w14:nvContentPartPr>
+                      <w14:xfrm>
+                        <a:off x="0" y="0"/>
+                        <a:ext cx="801000" cy="358560"/>
+                      </w14:xfrm>
+                    </w14:contentPart>
+                  </a:graphicData>
+                </a:graphic>
+              </wp:anchor>
+            </w:drawing>
+          </mc:Choice>
+          <mc:Fallback>
+            <w:pict>
+              <v:shape w14:anchorId="58D01E41" id="Ink 4" o:spid="_x0000_s1026" type="#_x0000_t75" style="position:absolute;margin-left:118.4pt;margin-top:47.65pt;width:64.45pt;height:29.65pt;z-index:251671552;visibility:visible;mso-wrap-style:square;mso-wrap-distance-left:9pt;mso-wrap-distance-top:0;mso-wrap-distance-right:9pt;mso-wrap-distance-bottom:0;mso-position-horizontal:absolute;mso-position-horizontal-relative:text;mso-position-vertical:absolute;mso-position-vertical-relative:text" o:gfxdata="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">
+                <v:imagedata r:id="rId30" o:title=""/>
+              </v:shape>
+            </w:pict>
+          </mc:Fallback>
+        </mc:AlternateContent>
+      </w:r>
+      <w:r>
+        <w:rPr>
+          <w:sz w:val="32"/>
+          <w:szCs w:val="32"/>
+          <w:lang w:val="en-US"/>
+        </w:rPr>
+        <w:t xml:space="preserve">                  </w:t>
+      </w:r>
+      <w:r>
+        <w:rPr>
+          <w:b/>
+          <w:bCs/>
+          <w:color w:val="FF0000"/>
+          <w:sz w:val="32"/>
+          <w:szCs w:val="32"/>
+          <w:highlight w:val="yellow"/>
+          <w:lang w:val="en-US"/>
+        </w:rPr>
+        <w:t xml:space="preserve">Creating </w:t>
+      </w:r>
+      <w:r>
+        <w:rPr>
+          <w:b/>
+          <w:bCs/>
+          <w:color w:val="FF0000"/>
+          <w:sz w:val="32"/>
+          <w:szCs w:val="32"/>
+          <w:highlight w:val="yellow"/>
+          <w:lang w:val="en-US"/>
+        </w:rPr>
+        <w:t>Data-bases using Mamp server</w:t>
+      </w:r>
+      <w:r>
+        <w:rPr>
+          <w:b/>
+          <w:bCs/>
+          <w:color w:val="FF0000"/>
+          <w:sz w:val="32"/>
+          <w:szCs w:val="32"/>
+          <w:lang w:val="en-US"/>
+        </w:rPr>
+        <w:t xml:space="preserve"> </w:t>
+      </w:r>
+      <w:r>
+        <w:rPr>
+          <w:b/>
+          <w:bCs/>
+          <w:color w:val="FF0000"/>
+          <w:sz w:val="32"/>
+          <w:szCs w:val="32"/>
+          <w:lang w:val="en-US"/>
+        </w:rPr>
+        <w:br/>
+      </w:r>
+      <w:r>
+        <w:rPr>
+          <w:noProof/>
+        </w:rPr>
+        <w:drawing>
+          <wp:inline distT="0" distB="0" distL="0" distR="0" wp14:anchorId="37C56B2A" wp14:editId="55FE9F5A">
+            <wp:extent cx="5731510" cy="1648460"/>
+            <wp:effectExtent l="0" t="0" r="2540" b="8890"/>
+            <wp:docPr id="2" name="Picture 2"/>
+            <wp:cNvGraphicFramePr>
+              <a:graphicFrameLocks xmlns:a="http://schemas.openxmlformats.org/drawingml/2006/main" noChangeAspect="1"/>
+            </wp:cNvGraphicFramePr>
+            <a:graphic xmlns:a="http://schemas.openxmlformats.org/drawingml/2006/main">
+              <a:graphicData uri="http://schemas.openxmlformats.org/drawingml/2006/picture">
+                <pic:pic xmlns:pic="http://schemas.openxmlformats.org/drawingml/2006/picture">
+                  <pic:nvPicPr>
+                    <pic:cNvPr id="1" name=""/>
+                    <pic:cNvPicPr/>
+                  </pic:nvPicPr>
+                  <pic:blipFill>
+                    <a:blip r:embed="rId31"/>
+                    <a:stretch>
+                      <a:fillRect/>
+                    </a:stretch>
+                  </pic:blipFill>
+                  <pic:spPr>
+                    <a:xfrm>
+                      <a:off x="0" y="0"/>
+                      <a:ext cx="5731510" cy="1648460"/>
+                    </a:xfrm>
+                    <a:prstGeom prst="rect">
+                      <a:avLst/>
+                    </a:prstGeom>
+                  </pic:spPr>
+                </pic:pic>
+              </a:graphicData>
+            </a:graphic>
+          </wp:inline>
+        </w:drawing>
+      </w:r>
+      <w:r>
+        <w:rPr>
+          <w:sz w:val="32"/>
+          <w:szCs w:val="32"/>
+          <w:lang w:val="en-US"/>
+        </w:rPr>
+        <w:br/>
+      </w:r>
+      <w:r>
+        <w:rPr>
+          <w:noProof/>
+        </w:rPr>
+        <w:drawing>
+          <wp:inline distT="0" distB="0" distL="0" distR="0" wp14:anchorId="789FF787" wp14:editId="39302CAF">
+            <wp:extent cx="5731510" cy="2167890"/>
+            <wp:effectExtent l="0" t="0" r="2540" b="3810"/>
+            <wp:docPr id="20" name="Picture 20"/>
+            <wp:cNvGraphicFramePr>
+              <a:graphicFrameLocks xmlns:a="http://schemas.openxmlformats.org/drawingml/2006/main" noChangeAspect="1"/>
+            </wp:cNvGraphicFramePr>
+            <a:graphic xmlns:a="http://schemas.openxmlformats.org/drawingml/2006/main">
+              <a:graphicData uri="http://schemas.openxmlformats.org/drawingml/2006/picture">
+                <pic:pic xmlns:pic="http://schemas.openxmlformats.org/drawingml/2006/picture">
+                  <pic:nvPicPr>
+                    <pic:cNvPr id="1" name=""/>
+                    <pic:cNvPicPr/>
+                  </pic:nvPicPr>
+                  <pic:blipFill>
+                    <a:blip r:embed="rId32"/>
+                    <a:stretch>
+                      <a:fillRect/>
+                    </a:stretch>
+                  </pic:blipFill>
+                  <pic:spPr>
+                    <a:xfrm>
+                      <a:off x="0" y="0"/>
+                      <a:ext cx="5731510" cy="2167890"/>
+                    </a:xfrm>
+                    <a:prstGeom prst="rect">
+                      <a:avLst/>
+                    </a:prstGeom>
+                  </pic:spPr>
+                </pic:pic>
+              </a:graphicData>
+            </a:graphic>
+          </wp:inline>
+        </w:drawing>
+      </w:r>
+    </w:p>
+    <w:p>
+      <w:pPr>
+        <w:rPr>
+          <w:b/>
+          <w:bCs/>
+          <w:sz w:val="32"/>
+          <w:szCs w:val="32"/>
+          <w:lang w:val="en-US"/>
+        </w:rPr>
+      </w:pPr>
+      <w:r>
+        <w:rPr>
+          <w:b/>
+          <w:bCs/>
+          <w:sz w:val="32"/>
+          <w:szCs w:val="32"/>
+          <w:lang w:val="en-US"/>
+        </w:rPr>
+        <w:t xml:space="preserve">2) </w:t>
+      </w:r>
+      <w:r>
+        <w:rPr>
+          <w:b/>
+          <w:bCs/>
+          <w:sz w:val="32"/>
+          <w:szCs w:val="32"/>
+          <w:lang w:val="en-US"/>
+        </w:rPr>
+        <w:t>Creating the table</w:t>
+      </w:r>
+      <w:r>
+        <w:rPr>
+          <w:b/>
+          <w:bCs/>
+          <w:sz w:val="32"/>
+          <w:szCs w:val="32"/>
+          <w:lang w:val="en-US"/>
+        </w:rPr>
+        <w:t xml:space="preserve"> (i.e userinfo)</w:t>
+      </w:r>
+      <w:r>
+        <w:rPr>
+          <w:b/>
+          <w:bCs/>
+          <w:sz w:val="32"/>
+          <w:szCs w:val="32"/>
+          <w:lang w:val="en-US"/>
+        </w:rPr>
+        <w:t xml:space="preserve"> of the data-base</w:t>
+      </w:r>
+    </w:p>
+    <w:p>
+      <w:pPr>
+        <w:rPr>
+          <w:sz w:val="32"/>
+          <w:szCs w:val="32"/>
+          <w:lang w:val="en-US"/>
+        </w:rPr>
+      </w:pPr>
+      <w:r>
+        <w:rPr>
+          <w:noProof/>
+        </w:rPr>
+        <w:drawing>
+          <wp:inline distT="0" distB="0" distL="0" distR="0" wp14:anchorId="572FE5AE" wp14:editId="29C57B5F">
+            <wp:extent cx="5737981" cy="1557544"/>
+            <wp:effectExtent l="0" t="0" r="0" b="5080"/>
+            <wp:docPr id="23" name="Picture 23"/>
+            <wp:cNvGraphicFramePr>
+              <a:graphicFrameLocks xmlns:a="http://schemas.openxmlformats.org/drawingml/2006/main" noChangeAspect="1"/>
+            </wp:cNvGraphicFramePr>
+            <a:graphic xmlns:a="http://schemas.openxmlformats.org/drawingml/2006/main">
+              <a:graphicData uri="http://schemas.openxmlformats.org/drawingml/2006/picture">
+                <pic:pic xmlns:pic="http://schemas.openxmlformats.org/drawingml/2006/picture">
+                  <pic:nvPicPr>
+                    <pic:cNvPr id="1" name=""/>
+                    <pic:cNvPicPr/>
+                  </pic:nvPicPr>
+                  <pic:blipFill>
+                    <a:blip r:embed="rId33"/>
+                    <a:stretch>
+                      <a:fillRect/>
+                    </a:stretch>
+                  </pic:blipFill>
+                  <pic:spPr>
+                    <a:xfrm>
+                      <a:off x="0" y="0"/>
+                      <a:ext cx="5770761" cy="1566442"/>
+                    </a:xfrm>
+                    <a:prstGeom prst="rect">
+                      <a:avLst/>
+                    </a:prstGeom>
+                  </pic:spPr>
+                </pic:pic>
+              </a:graphicData>
+            </a:graphic>
+          </wp:inline>
+        </w:drawing>
+      </w:r>
+      <w:r>
+        <w:rPr>
+          <w:sz w:val="32"/>
+          <w:szCs w:val="32"/>
+          <w:lang w:val="en-US"/>
+        </w:rPr>
+        <w:br/>
+        <w:t>click go.</w:t>
+      </w:r>
+      <w:r>
+        <w:rPr>
+          <w:sz w:val="32"/>
+          <w:szCs w:val="32"/>
+          <w:lang w:val="en-US"/>
+        </w:rPr>
+        <w:br/>
+      </w:r>
+      <w:r>
+        <w:rPr>
+          <w:b/>
+          <w:bCs/>
+          <w:sz w:val="32"/>
+          <w:szCs w:val="32"/>
+          <w:lang w:val="en-US"/>
+        </w:rPr>
+        <w:t xml:space="preserve">3) </w:t>
+      </w:r>
+      <w:r>
+        <w:rPr>
+          <w:b/>
+          <w:bCs/>
+          <w:sz w:val="32"/>
+          <w:szCs w:val="32"/>
+          <w:lang w:val="en-US"/>
+        </w:rPr>
+        <w:t>Giving the attribute name of the table (i.e userinfo)</w:t>
+      </w:r>
+      <w:r>
+        <w:rPr>
+          <w:noProof/>
+        </w:rPr>
+        <w:drawing>
+          <wp:inline distT="0" distB="0" distL="0" distR="0" wp14:anchorId="6859AFCC" wp14:editId="3400FCCB">
+            <wp:extent cx="5863771" cy="1870710"/>
+            <wp:effectExtent l="0" t="0" r="3810" b="0"/>
+            <wp:docPr id="24" name="Picture 24"/>
+            <wp:cNvGraphicFramePr>
+              <a:graphicFrameLocks xmlns:a="http://schemas.openxmlformats.org/drawingml/2006/main" noChangeAspect="1"/>
+            </wp:cNvGraphicFramePr>
+            <a:graphic xmlns:a="http://schemas.openxmlformats.org/drawingml/2006/main">
+              <a:graphicData uri="http://schemas.openxmlformats.org/drawingml/2006/picture">
+                <pic:pic xmlns:pic="http://schemas.openxmlformats.org/drawingml/2006/picture">
+                  <pic:nvPicPr>
+                    <pic:cNvPr id="1" name=""/>
+                    <pic:cNvPicPr/>
+                  </pic:nvPicPr>
+                  <pic:blipFill>
+                    <a:blip r:embed="rId34"/>
+                    <a:stretch>
+                      <a:fillRect/>
+                    </a:stretch>
+                  </pic:blipFill>
+                  <pic:spPr>
+                    <a:xfrm>
+                      <a:off x="0" y="0"/>
+                      <a:ext cx="5938176" cy="1894447"/>
+                    </a:xfrm>
+                    <a:prstGeom prst="rect">
+                      <a:avLst/>
+                    </a:prstGeom>
+                  </pic:spPr>
+                </pic:pic>
+              </a:graphicData>
+            </a:graphic>
+          </wp:inline>
+        </w:drawing>
+      </w:r>
+      <w:r>
+        <w:rPr>
+          <w:b/>
+          <w:bCs/>
+          <w:sz w:val="32"/>
+          <w:szCs w:val="32"/>
+          <w:lang w:val="en-US"/>
+        </w:rPr>
+        <w:br/>
+      </w:r>
+      <w:r>
+        <w:rPr>
+          <w:sz w:val="32"/>
+          <w:szCs w:val="32"/>
+          <w:lang w:val="en-US"/>
+        </w:rPr>
+        <w:t>click save</w:t>
+      </w:r>
+    </w:p>
+    <w:p>
+      <w:pPr>
+        <w:rPr>
+          <w:sz w:val="32"/>
+          <w:szCs w:val="32"/>
+          <w:lang w:val="en-US"/>
+        </w:rPr>
+      </w:pPr>
+      <w:r>
+        <w:rPr>
+          <w:sz w:val="32"/>
+          <w:szCs w:val="32"/>
+          <w:lang w:val="en-US"/>
+        </w:rPr>
+        <w:lastRenderedPageBreak/>
+        <w:t>User_id is given the flag AI(auto increment)</w:t>
+      </w:r>
+    </w:p>
+    <w:p>
+      <w:pPr>
+        <w:rPr>
+          <w:sz w:val="32"/>
+          <w:szCs w:val="32"/>
+          <w:lang w:val="en-US"/>
+        </w:rPr>
+      </w:pPr>
+      <w:r>
+        <w:rPr>
+          <w:sz w:val="32"/>
+          <w:szCs w:val="32"/>
+          <w:lang w:val="en-US"/>
+        </w:rPr>
+        <w:t xml:space="preserve">This is the structure of the table </w:t>
+      </w:r>
+      <w:r>
+        <w:rPr>
+          <w:sz w:val="32"/>
+          <w:szCs w:val="32"/>
+          <w:lang w:val="en-US"/>
+        </w:rPr>
+        <w:br/>
+      </w:r>
+      <w:r>
+        <w:rPr>
+          <w:noProof/>
+        </w:rPr>
+        <w:drawing>
+          <wp:inline distT="0" distB="0" distL="0" distR="0" wp14:anchorId="4F8159C5" wp14:editId="26D66A35">
+            <wp:extent cx="5731510" cy="2555240"/>
+            <wp:effectExtent l="0" t="0" r="2540" b="0"/>
+            <wp:docPr id="25" name="Picture 25"/>
+            <wp:cNvGraphicFramePr>
+              <a:graphicFrameLocks xmlns:a="http://schemas.openxmlformats.org/drawingml/2006/main" noChangeAspect="1"/>
+            </wp:cNvGraphicFramePr>
+            <a:graphic xmlns:a="http://schemas.openxmlformats.org/drawingml/2006/main">
+              <a:graphicData uri="http://schemas.openxmlformats.org/drawingml/2006/picture">
+                <pic:pic xmlns:pic="http://schemas.openxmlformats.org/drawingml/2006/picture">
+                  <pic:nvPicPr>
+                    <pic:cNvPr id="1" name=""/>
+                    <pic:cNvPicPr/>
+                  </pic:nvPicPr>
+                  <pic:blipFill>
+                    <a:blip r:embed="rId35"/>
+                    <a:stretch>
+                      <a:fillRect/>
+                    </a:stretch>
+                  </pic:blipFill>
+                  <pic:spPr>
+                    <a:xfrm>
+                      <a:off x="0" y="0"/>
+                      <a:ext cx="5731510" cy="2555240"/>
+                    </a:xfrm>
+                    <a:prstGeom prst="rect">
+                      <a:avLst/>
+                    </a:prstGeom>
+                  </pic:spPr>
+                </pic:pic>
+              </a:graphicData>
+            </a:graphic>
+          </wp:inline>
+        </w:drawing>
+      </w:r>
+    </w:p>
+    <w:p>
+      <w:pPr>
+        <w:rPr>
+          <w:sz w:val="32"/>
+          <w:szCs w:val="32"/>
+          <w:lang w:val="en-US"/>
+        </w:rPr>
+      </w:pPr>
+      <w:r>
+        <w:rPr>
+          <w:sz w:val="32"/>
+          <w:szCs w:val="32"/>
+          <w:lang w:val="en-US"/>
+        </w:rPr>
+        <w:t xml:space="preserve">Under </w:t>
+      </w:r>
+      <w:r>
+        <w:rPr>
+          <w:b/>
+          <w:bCs/>
+          <w:sz w:val="32"/>
+          <w:szCs w:val="32"/>
+          <w:lang w:val="en-US"/>
+        </w:rPr>
+        <w:t>Browse</w:t>
+      </w:r>
+      <w:r>
+        <w:rPr>
+          <w:sz w:val="32"/>
+          <w:szCs w:val="32"/>
+          <w:lang w:val="en-US"/>
+        </w:rPr>
+        <w:t xml:space="preserve"> </w:t>
+      </w:r>
+      <w:r>
+        <w:rPr>
+          <w:sz w:val="32"/>
+          <w:szCs w:val="32"/>
+          <w:lang w:val="en-US"/>
+        </w:rPr>
+        <w:sym w:font="Wingdings" w:char="F0E0"/>
+      </w:r>
+      <w:r>
+        <w:rPr>
+          <w:sz w:val="32"/>
+          <w:szCs w:val="32"/>
+          <w:lang w:val="en-US"/>
+        </w:rPr>
+        <w:t xml:space="preserve"> the query will be displayed</w:t>
+      </w:r>
+    </w:p>
+    <w:p>
+      <w:pPr>
+        <w:rPr>
+          <w:sz w:val="32"/>
+          <w:szCs w:val="32"/>
+          <w:lang w:val="en-US"/>
+        </w:rPr>
+      </w:pPr>
+      <w:r>
+        <w:rPr>
+          <w:noProof/>
+        </w:rPr>
+        <w:drawing>
+          <wp:inline distT="0" distB="0" distL="0" distR="0" wp14:anchorId="32CC31AC" wp14:editId="6AA46865">
+            <wp:extent cx="5731510" cy="2045970"/>
+            <wp:effectExtent l="0" t="0" r="2540" b="0"/>
+            <wp:docPr id="26" name="Picture 26"/>
+            <wp:cNvGraphicFramePr>
+              <a:graphicFrameLocks xmlns:a="http://schemas.openxmlformats.org/drawingml/2006/main" noChangeAspect="1"/>
+            </wp:cNvGraphicFramePr>
+            <a:graphic xmlns:a="http://schemas.openxmlformats.org/drawingml/2006/main">
+              <a:graphicData uri="http://schemas.openxmlformats.org/drawingml/2006/picture">
+                <pic:pic xmlns:pic="http://schemas.openxmlformats.org/drawingml/2006/picture">
+                  <pic:nvPicPr>
+                    <pic:cNvPr id="1" name=""/>
+                    <pic:cNvPicPr/>
+                  </pic:nvPicPr>
+                  <pic:blipFill>
+                    <a:blip r:embed="rId36"/>
+                    <a:stretch>
+                      <a:fillRect/>
+                    </a:stretch>
+                  </pic:blipFill>
+                  <pic:spPr>
+                    <a:xfrm>
+                      <a:off x="0" y="0"/>
+                      <a:ext cx="5731510" cy="2045970"/>
+                    </a:xfrm>
+                    <a:prstGeom prst="rect">
+                      <a:avLst/>
+                    </a:prstGeom>
+                  </pic:spPr>
+                </pic:pic>
+              </a:graphicData>
+            </a:graphic>
+          </wp:inline>
+        </w:drawing>
+      </w:r>
+    </w:p>
+    <w:p>
+      <w:pPr>
+        <w:rPr>
+          <w:sz w:val="32"/>
+          <w:szCs w:val="32"/>
+          <w:lang w:val="en-US"/>
+        </w:rPr>
+      </w:pPr>
+    </w:p>
+    <w:p>
+      <w:pPr>
+        <w:rPr>
+          <w:sz w:val="32"/>
+          <w:szCs w:val="32"/>
+          <w:lang w:val="en-US"/>
+        </w:rPr>
+      </w:pPr>
+    </w:p>
+    <w:p>
+      <w:pPr>
+        <w:rPr>
+          <w:sz w:val="32"/>
+          <w:szCs w:val="32"/>
+          <w:lang w:val="en-US"/>
+        </w:rPr>
+      </w:pPr>
+    </w:p>
+    <w:p>
+      <w:pPr>
+        <w:rPr>
+          <w:sz w:val="32"/>
+          <w:szCs w:val="32"/>
+          <w:lang w:val="en-US"/>
+        </w:rPr>
+      </w:pPr>
+    </w:p>
+    <w:p>
+      <w:pPr>
+        <w:rPr>
+          <w:sz w:val="32"/>
+          <w:szCs w:val="32"/>
+          <w:lang w:val="en-US"/>
+        </w:rPr>
+      </w:pPr>
+    </w:p>
+    <w:p>
+      <w:pPr>
+        <w:rPr>
+          <w:sz w:val="32"/>
+          <w:szCs w:val="32"/>
+          <w:lang w:val="en-US"/>
+        </w:rPr>
+      </w:pPr>
+    </w:p>
+    <w:p>
+      <w:pPr>
+        <w:rPr>
+          <w:sz w:val="32"/>
+          <w:szCs w:val="32"/>
+          <w:lang w:val="en-US"/>
+        </w:rPr>
+      </w:pPr>
+    </w:p>
+    <w:p>
+      <w:pPr>
+        <w:rPr>
+          <w:sz w:val="32"/>
+          <w:szCs w:val="32"/>
+          <w:lang w:val="en-US"/>
+        </w:rPr>
+      </w:pPr>
+    </w:p>
+    <w:p>
+      <w:pPr>
+        <w:rPr>
+          <w:sz w:val="32"/>
+          <w:szCs w:val="32"/>
+          <w:lang w:val="en-US"/>
+        </w:rPr>
+      </w:pPr>
+      <w:r>
+        <w:rPr>
+          <w:sz w:val="32"/>
+          <w:szCs w:val="32"/>
+          <w:lang w:val="en-US"/>
+        </w:rPr>
+        <w:lastRenderedPageBreak/>
+        <w:t xml:space="preserve">Entering the records </w:t>
+      </w:r>
+    </w:p>
+    <w:p>
+      <w:pPr>
+        <w:rPr>
+          <w:sz w:val="32"/>
+          <w:szCs w:val="32"/>
+          <w:lang w:val="en-US"/>
+        </w:rPr>
+      </w:pPr>
+      <w:r>
+        <w:rPr>
+          <w:noProof/>
+        </w:rPr>
+        <w:drawing>
+          <wp:inline distT="0" distB="0" distL="0" distR="0" wp14:anchorId="75C7972A" wp14:editId="091BACB3">
+            <wp:extent cx="5731510" cy="3192145"/>
+            <wp:effectExtent l="0" t="0" r="2540" b="8255"/>
+            <wp:docPr id="27" name="Picture 27"/>
+            <wp:cNvGraphicFramePr>
+              <a:graphicFrameLocks xmlns:a="http://schemas.openxmlformats.org/drawingml/2006/main" noChangeAspect="1"/>
+            </wp:cNvGraphicFramePr>
+            <a:graphic xmlns:a="http://schemas.openxmlformats.org/drawingml/2006/main">
+              <a:graphicData uri="http://schemas.openxmlformats.org/drawingml/2006/picture">
+                <pic:pic xmlns:pic="http://schemas.openxmlformats.org/drawingml/2006/picture">
+                  <pic:nvPicPr>
+                    <pic:cNvPr id="1" name=""/>
+                    <pic:cNvPicPr/>
+                  </pic:nvPicPr>
+                  <pic:blipFill>
+                    <a:blip r:embed="rId37"/>
+                    <a:stretch>
+                      <a:fillRect/>
+                    </a:stretch>
+                  </pic:blipFill>
+                  <pic:spPr>
+                    <a:xfrm>
+                      <a:off x="0" y="0"/>
+                      <a:ext cx="5731510" cy="3192145"/>
+                    </a:xfrm>
+                    <a:prstGeom prst="rect">
+                      <a:avLst/>
+                    </a:prstGeom>
+                  </pic:spPr>
+                </pic:pic>
+              </a:graphicData>
+            </a:graphic>
+          </wp:inline>
+        </w:drawing>
+      </w:r>
+      <w:r>
+        <w:rPr>
+          <w:sz w:val="32"/>
+          <w:szCs w:val="32"/>
+          <w:lang w:val="en-US"/>
+        </w:rPr>
+        <w:br/>
+        <w:t>click GO</w:t>
+      </w:r>
+    </w:p>
+    <w:p>
+      <w:pPr>
+        <w:rPr>
+          <w:sz w:val="32"/>
+          <w:szCs w:val="32"/>
+          <w:lang w:val="en-US"/>
+        </w:rPr>
+      </w:pPr>
+      <w:r>
+        <w:rPr>
+          <w:noProof/>
+        </w:rPr>
+        <w:drawing>
+          <wp:inline distT="0" distB="0" distL="0" distR="0" wp14:anchorId="1F0CA258" wp14:editId="08B7F52C">
+            <wp:extent cx="5731510" cy="2973070"/>
+            <wp:effectExtent l="0" t="0" r="2540" b="0"/>
+            <wp:docPr id="28" name="Picture 28"/>
+            <wp:cNvGraphicFramePr>
+              <a:graphicFrameLocks xmlns:a="http://schemas.openxmlformats.org/drawingml/2006/main" noChangeAspect="1"/>
+            </wp:cNvGraphicFramePr>
+            <a:graphic xmlns:a="http://schemas.openxmlformats.org/drawingml/2006/main">
+              <a:graphicData uri="http://schemas.openxmlformats.org/drawingml/2006/picture">
+                <pic:pic xmlns:pic="http://schemas.openxmlformats.org/drawingml/2006/picture">
+                  <pic:nvPicPr>
+                    <pic:cNvPr id="1" name=""/>
+                    <pic:cNvPicPr/>
+                  </pic:nvPicPr>
+                  <pic:blipFill>
+                    <a:blip r:embed="rId38"/>
+                    <a:stretch>
+                      <a:fillRect/>
+                    </a:stretch>
+                  </pic:blipFill>
+                  <pic:spPr>
+                    <a:xfrm>
+                      <a:off x="0" y="0"/>
+                      <a:ext cx="5731510" cy="2973070"/>
+                    </a:xfrm>
+                    <a:prstGeom prst="rect">
+                      <a:avLst/>
+                    </a:prstGeom>
+                  </pic:spPr>
+                </pic:pic>
+              </a:graphicData>
+            </a:graphic>
+          </wp:inline>
+        </w:drawing>
+      </w:r>
+    </w:p>
+    <w:p>
+      <w:pPr>
+        <w:rPr>
+          <w:sz w:val="32"/>
+          <w:szCs w:val="32"/>
+          <w:lang w:val="en-US"/>
+        </w:rPr>
+      </w:pPr>
+      <w:r>
+        <w:rPr>
+          <w:sz w:val="32"/>
+          <w:szCs w:val="32"/>
+          <w:lang w:val="en-US"/>
+        </w:rPr>
+        <w:t>Actually at the backend this is the query executing.</w:t>
+      </w:r>
+    </w:p>
+    <w:p>
+      <w:pPr>
+        <w:rPr>
+          <w:sz w:val="32"/>
+          <w:szCs w:val="32"/>
+          <w:lang w:val="en-US"/>
+        </w:rPr>
+      </w:pPr>
+      <w:r>
+        <w:rPr>
+          <w:noProof/>
+        </w:rPr>
+        <w:lastRenderedPageBreak/>
+        <w:drawing>
+          <wp:inline distT="0" distB="0" distL="0" distR="0" wp14:anchorId="1EA322A6" wp14:editId="790A4A3D">
+            <wp:extent cx="5731510" cy="2788285"/>
+            <wp:effectExtent l="0" t="0" r="2540" b="0"/>
+            <wp:docPr id="29" name="Picture 29"/>
+            <wp:cNvGraphicFramePr>
+              <a:graphicFrameLocks xmlns:a="http://schemas.openxmlformats.org/drawingml/2006/main" noChangeAspect="1"/>
+            </wp:cNvGraphicFramePr>
+            <a:graphic xmlns:a="http://schemas.openxmlformats.org/drawingml/2006/main">
+              <a:graphicData uri="http://schemas.openxmlformats.org/drawingml/2006/picture">
+                <pic:pic xmlns:pic="http://schemas.openxmlformats.org/drawingml/2006/picture">
+                  <pic:nvPicPr>
+                    <pic:cNvPr id="1" name=""/>
+                    <pic:cNvPicPr/>
+                  </pic:nvPicPr>
+                  <pic:blipFill>
+                    <a:blip r:embed="rId39"/>
+                    <a:stretch>
+                      <a:fillRect/>
+                    </a:stretch>
+                  </pic:blipFill>
+                  <pic:spPr>
+                    <a:xfrm>
+                      <a:off x="0" y="0"/>
+                      <a:ext cx="5731510" cy="2788285"/>
+                    </a:xfrm>
+                    <a:prstGeom prst="rect">
+                      <a:avLst/>
+                    </a:prstGeom>
+                  </pic:spPr>
+                </pic:pic>
+              </a:graphicData>
+            </a:graphic>
+          </wp:inline>
+        </w:drawing>
+      </w:r>
+    </w:p>
+    <w:p>
+      <w:pPr>
+        <w:rPr>
+          <w:sz w:val="32"/>
+          <w:szCs w:val="32"/>
+          <w:lang w:val="en-US"/>
+        </w:rPr>
+      </w:pPr>
+      <w:r>
+        <w:rPr>
+          <w:sz w:val="32"/>
+          <w:szCs w:val="32"/>
+          <w:lang w:val="en-US"/>
+        </w:rPr>
+        <w:t xml:space="preserve">Changed the password of Mothish </w:t>
+      </w:r>
+    </w:p>
+    <w:p>
+      <w:pPr>
+        <w:rPr>
+          <w:sz w:val="32"/>
+          <w:szCs w:val="32"/>
+          <w:lang w:val="en-US"/>
+        </w:rPr>
+      </w:pPr>
+      <w:r>
+        <w:rPr>
+          <w:sz w:val="32"/>
+          <w:szCs w:val="32"/>
+          <w:lang w:val="en-US"/>
+        </w:rPr>
+        <w:t xml:space="preserve">Creating the records using Query </w:t>
+      </w:r>
+    </w:p>
+    <w:p>
+      <w:pPr>
+        <w:rPr>
+          <w:sz w:val="32"/>
+          <w:szCs w:val="32"/>
+          <w:lang w:val="en-US"/>
+        </w:rPr>
+      </w:pPr>
+      <w:r>
+        <w:rPr>
+          <w:noProof/>
+        </w:rPr>
+        <w:drawing>
+          <wp:inline distT="0" distB="0" distL="0" distR="0" wp14:anchorId="4A99CC8B" wp14:editId="417798C6">
+            <wp:extent cx="5731510" cy="2522220"/>
+            <wp:effectExtent l="0" t="0" r="2540" b="0"/>
+            <wp:docPr id="30" name="Picture 30"/>
+            <wp:cNvGraphicFramePr>
+              <a:graphicFrameLocks xmlns:a="http://schemas.openxmlformats.org/drawingml/2006/main" noChangeAspect="1"/>
+            </wp:cNvGraphicFramePr>
+            <a:graphic xmlns:a="http://schemas.openxmlformats.org/drawingml/2006/main">
+              <a:graphicData uri="http://schemas.openxmlformats.org/drawingml/2006/picture">
+                <pic:pic xmlns:pic="http://schemas.openxmlformats.org/drawingml/2006/picture">
+                  <pic:nvPicPr>
+                    <pic:cNvPr id="1" name=""/>
+                    <pic:cNvPicPr/>
+                  </pic:nvPicPr>
+                  <pic:blipFill>
+                    <a:blip r:embed="rId40"/>
+                    <a:stretch>
+                      <a:fillRect/>
+                    </a:stretch>
+                  </pic:blipFill>
+                  <pic:spPr>
+                    <a:xfrm>
+                      <a:off x="0" y="0"/>
+                      <a:ext cx="5731510" cy="2522220"/>
+                    </a:xfrm>
+                    <a:prstGeom prst="rect">
+                      <a:avLst/>
+                    </a:prstGeom>
+                  </pic:spPr>
+                </pic:pic>
+              </a:graphicData>
+            </a:graphic>
+          </wp:inline>
+        </w:drawing>
+      </w:r>
+    </w:p>
+    <w:p>
+      <w:pPr>
+        <w:rPr>
+          <w:sz w:val="32"/>
+          <w:szCs w:val="32"/>
+          <w:lang w:val="en-US"/>
+        </w:rPr>
+      </w:pPr>
+      <w:r>
+        <w:rPr>
+          <w:sz w:val="32"/>
+          <w:szCs w:val="32"/>
+          <w:lang w:val="en-US"/>
+        </w:rPr>
+        <w:t>After typing the query, click go</w:t>
+      </w:r>
+    </w:p>
+    <w:p>
+      <w:pPr>
+        <w:rPr>
+          <w:sz w:val="32"/>
+          <w:szCs w:val="32"/>
+          <w:lang w:val="en-US"/>
+        </w:rPr>
+      </w:pPr>
+      <w:r>
+        <w:rPr>
+          <w:noProof/>
+        </w:rPr>
+        <w:drawing>
+          <wp:inline distT="0" distB="0" distL="0" distR="0" wp14:anchorId="2A961C08" wp14:editId="09FB714E">
+            <wp:extent cx="5731510" cy="1528445"/>
+            <wp:effectExtent l="0" t="0" r="2540" b="0"/>
+            <wp:docPr id="31" name="Picture 31"/>
+            <wp:cNvGraphicFramePr>
+              <a:graphicFrameLocks xmlns:a="http://schemas.openxmlformats.org/drawingml/2006/main" noChangeAspect="1"/>
+            </wp:cNvGraphicFramePr>
+            <a:graphic xmlns:a="http://schemas.openxmlformats.org/drawingml/2006/main">
+              <a:graphicData uri="http://schemas.openxmlformats.org/drawingml/2006/picture">
+                <pic:pic xmlns:pic="http://schemas.openxmlformats.org/drawingml/2006/picture">
+                  <pic:nvPicPr>
+                    <pic:cNvPr id="1" name=""/>
+                    <pic:cNvPicPr/>
+                  </pic:nvPicPr>
+                  <pic:blipFill>
+                    <a:blip r:embed="rId41"/>
+                    <a:stretch>
+                      <a:fillRect/>
+                    </a:stretch>
+                  </pic:blipFill>
+                  <pic:spPr>
+                    <a:xfrm>
+                      <a:off x="0" y="0"/>
+                      <a:ext cx="5731510" cy="1528445"/>
+                    </a:xfrm>
+                    <a:prstGeom prst="rect">
+                      <a:avLst/>
+                    </a:prstGeom>
+                  </pic:spPr>
+                </pic:pic>
+              </a:graphicData>
+            </a:graphic>
+          </wp:inline>
+        </w:drawing>
+      </w:r>
+    </w:p>
+    <w:p>
+      <w:pPr>
+        <w:rPr>
+          <w:sz w:val="32"/>
+          <w:szCs w:val="32"/>
+          <w:lang w:val="en-US"/>
+        </w:rPr>
+      </w:pPr>
+    </w:p>
+    <w:p>
+      <w:pPr>
+        <w:rPr>
+          <w:sz w:val="32"/>
+          <w:szCs w:val="32"/>
+          <w:lang w:val="en-US"/>
+        </w:rPr>
+      </w:pPr>
+      <w:r>
+        <w:rPr>
+          <w:sz w:val="32"/>
+          <w:szCs w:val="32"/>
+          <w:lang w:val="en-US"/>
+        </w:rPr>
+        <w:lastRenderedPageBreak/>
+        <w:t>Connecting the php to the data-base.</w:t>
+      </w:r>
+    </w:p>
+    <w:p>
+      <w:pPr>
+        <w:rPr>
+          <w:sz w:val="32"/>
+          <w:szCs w:val="32"/>
+          <w:lang w:val="en-US"/>
+        </w:rPr>
+      </w:pPr>
+      <w:r>
+        <w:rPr>
+          <w:noProof/>
+        </w:rPr>
+        <w:drawing>
+          <wp:inline distT="0" distB="0" distL="0" distR="0" wp14:anchorId="762A5E85" wp14:editId="645AC041">
+            <wp:extent cx="5731510" cy="3492500"/>
+            <wp:effectExtent l="0" t="0" r="2540" b="0"/>
+            <wp:docPr id="32" name="Picture 32"/>
+            <wp:cNvGraphicFramePr>
+              <a:graphicFrameLocks xmlns:a="http://schemas.openxmlformats.org/drawingml/2006/main" noChangeAspect="1"/>
+            </wp:cNvGraphicFramePr>
+            <a:graphic xmlns:a="http://schemas.openxmlformats.org/drawingml/2006/main">
+              <a:graphicData uri="http://schemas.openxmlformats.org/drawingml/2006/picture">
+                <pic:pic xmlns:pic="http://schemas.openxmlformats.org/drawingml/2006/picture">
+                  <pic:nvPicPr>
+                    <pic:cNvPr id="1" name=""/>
+                    <pic:cNvPicPr/>
+                  </pic:nvPicPr>
+                  <pic:blipFill>
+                    <a:blip r:embed="rId42"/>
+                    <a:stretch>
+                      <a:fillRect/>
+                    </a:stretch>
+                  </pic:blipFill>
+                  <pic:spPr>
+                    <a:xfrm>
+                      <a:off x="0" y="0"/>
+                      <a:ext cx="5731510" cy="3492500"/>
+                    </a:xfrm>
+                    <a:prstGeom prst="rect">
+                      <a:avLst/>
+                    </a:prstGeom>
+                  </pic:spPr>
+                </pic:pic>
+              </a:graphicData>
+            </a:graphic>
+          </wp:inline>
+        </w:drawing>
+      </w:r>
+    </w:p>
+    <w:p>
+      <w:pPr>
+        <w:rPr>
+          <w:sz w:val="32"/>
+          <w:szCs w:val="32"/>
+          <w:lang w:val="en-US"/>
+        </w:rPr>
+      </w:pPr>
+      <w:r>
+        <w:rPr>
+          <w:sz w:val="32"/>
+          <w:szCs w:val="32"/>
+          <w:lang w:val="en-US"/>
+        </w:rPr>
+        <w:t xml:space="preserve">Checking for login </w:t>
+      </w:r>
+    </w:p>
+    <w:p>
+      <w:pPr>
+        <w:rPr>
+          <w:sz w:val="32"/>
+          <w:szCs w:val="32"/>
+          <w:lang w:val="en-US"/>
+        </w:rPr>
+      </w:pPr>
+      <w:r>
+        <w:rPr>
+          <w:sz w:val="32"/>
+          <w:szCs w:val="32"/>
+          <w:lang w:val="en-US"/>
+        </w:rPr>
+        <w:t>Directly from the data-base</w:t>
+      </w:r>
+    </w:p>
+    <w:p>
+      <w:pPr>
+        <w:rPr>
+          <w:sz w:val="32"/>
+          <w:szCs w:val="32"/>
+          <w:lang w:val="en-US"/>
+        </w:rPr>
+      </w:pPr>
+      <w:r>
+        <w:rPr>
+          <w:noProof/>
+        </w:rPr>
+        <mc:AlternateContent>
+          <mc:Choice Requires="wpi">
+            <w:drawing>
+              <wp:anchor distT="0" distB="0" distL="114300" distR="114300" simplePos="0" relativeHeight="251677696" behindDoc="0" locked="0" layoutInCell="1" allowOverlap="1" wp14:anchorId="28628E41" wp14:editId="193E0EFF">
+                <wp:simplePos x="0" y="0"/>
+                <wp:positionH relativeFrom="column">
+                  <wp:posOffset>2234780</wp:posOffset>
+                </wp:positionH>
+                <wp:positionV relativeFrom="paragraph">
+                  <wp:posOffset>1581521</wp:posOffset>
+                </wp:positionV>
+                <wp:extent cx="1466280" cy="378360"/>
+                <wp:effectExtent l="38100" t="38100" r="57785" b="41275"/>
+                <wp:wrapNone/>
+                <wp:docPr id="35" name="Ink 35"/>
+                <wp:cNvGraphicFramePr/>
+                <a:graphic xmlns:a="http://schemas.openxmlformats.org/drawingml/2006/main">
+                  <a:graphicData uri="http://schemas.microsoft.com/office/word/2010/wordprocessingInk">
+                    <w14:contentPart bwMode="auto" r:id="rId43">
+                      <w14:nvContentPartPr>
+                        <w14:cNvContentPartPr/>
+                      </w14:nvContentPartPr>
+                      <w14:xfrm>
+                        <a:off x="0" y="0"/>
+                        <a:ext cx="1466280" cy="378360"/>
+                      </w14:xfrm>
+                    </w14:contentPart>
+                  </a:graphicData>
+                </a:graphic>
+              </wp:anchor>
+            </w:drawing>
+          </mc:Choice>
+          <mc:Fallback>
+            <w:pict>
+              <v:shapetype w14:anchorId="717B23C0" id="_x0000_t75" coordsize="21600,21600" o:spt="75" o:preferrelative="t" path="m@4@5l@4@11@9@11@9@5xe" filled="f" stroked="f">
+                <v:stroke joinstyle="miter"/>
+                <v:formulas>
+                  <v:f eqn="if lineDrawn pixelLineWidth 0"/>
+                  <v:f eqn="sum @0 1 0"/>
+                  <v:f eqn="sum 0 0 @1"/>
+                  <v:f eqn="prod @2 1 2"/>
+                  <v:f eqn="prod @3 21600 pixelWidth"/>
+                  <v:f eqn="prod @3 21600 pixelHeight"/>
+                  <v:f eqn="sum @0 0 1"/>
+                  <v:f eqn="prod @6 1 2"/>
+                  <v:f eqn="prod @7 21600 pixelWidth"/>
+                  <v:f eqn="sum @8 21600 0"/>
+                  <v:f eqn="prod @7 21600 pixelHeight"/>
+                  <v:f eqn="sum @10 21600 0"/>
+                </v:formulas>
+                <v:path o:extrusionok="f" gradientshapeok="t" o:connecttype="rect"/>
+                <o:lock v:ext="edit" aspectratio="t"/>
+              </v:shapetype>
+              <v:shape id="Ink 35" o:spid="_x0000_s1026" type="#_x0000_t75" style="position:absolute;margin-left:175.25pt;margin-top:123.85pt;width:116.85pt;height:31.25pt;z-index:251677696;visibility:visible;mso-wrap-style:square;mso-wrap-distance-left:9pt;mso-wrap-distance-top:0;mso-wrap-distance-right:9pt;mso-wrap-distance-bottom:0;mso-position-horizontal:absolute;mso-position-horizontal-relative:text;mso-position-vertical:absolute;mso-position-vertical-relative:text" o:gfxdata="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">
+                <v:imagedata r:id="rId44" o:title=""/>
+              </v:shape>
+            </w:pict>
+          </mc:Fallback>
+        </mc:AlternateContent>
+      </w:r>
+      <w:r>
+        <w:rPr>
+          <w:noProof/>
+        </w:rPr>
+        <mc:AlternateContent>
+          <mc:Choice Requires="wpi">
+            <w:drawing>
+              <wp:anchor distT="0" distB="0" distL="114300" distR="114300" simplePos="0" relativeHeight="251676672" behindDoc="0" locked="0" layoutInCell="1" allowOverlap="1" wp14:anchorId="1E58EE3D" wp14:editId="03E575CC">
+                <wp:simplePos x="0" y="0"/>
+                <wp:positionH relativeFrom="column">
+                  <wp:posOffset>1290140</wp:posOffset>
+                </wp:positionH>
+                <wp:positionV relativeFrom="paragraph">
+                  <wp:posOffset>1055492</wp:posOffset>
+                </wp:positionV>
+                <wp:extent cx="1357920" cy="39960"/>
+                <wp:effectExtent l="76200" t="114300" r="90170" b="132080"/>
+                <wp:wrapNone/>
+                <wp:docPr id="33" name="Ink 33"/>
+                <wp:cNvGraphicFramePr/>
+                <a:graphic xmlns:a="http://schemas.openxmlformats.org/drawingml/2006/main">
+                  <a:graphicData uri="http://schemas.microsoft.com/office/word/2010/wordprocessingInk">
+                    <w14:contentPart bwMode="auto" r:id="rId45">
+                      <w14:nvContentPartPr>
+                        <w14:cNvContentPartPr/>
+                      </w14:nvContentPartPr>
+                      <w14:xfrm>
+                        <a:off x="0" y="0"/>
+                        <a:ext cx="1357920" cy="39960"/>
+                      </w14:xfrm>
+                    </w14:contentPart>
+                  </a:graphicData>
+                </a:graphic>
+              </wp:anchor>
+            </w:drawing>
+          </mc:Choice>
+          <mc:Fallback>
+            <w:pict>
+              <v:shape w14:anchorId="6B20BD44" id="Ink 33" o:spid="_x0000_s1026" type="#_x0000_t75" style="position:absolute;margin-left:98.75pt;margin-top:77.45pt;width:112.55pt;height:14.5pt;z-index:251676672;visibility:visible;mso-wrap-style:square;mso-wrap-distance-left:9pt;mso-wrap-distance-top:0;mso-wrap-distance-right:9pt;mso-wrap-distance-bottom:0;mso-position-horizontal:absolute;mso-position-horizontal-relative:text;mso-position-vertical:absolute;mso-position-vertical-relative:text" o:gfxdata="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">
+                <v:imagedata r:id="rId46" o:title=""/>
+              </v:shape>
+            </w:pict>
+          </mc:Fallback>
+        </mc:AlternateContent>
+      </w:r>
+      <w:r>
+        <w:rPr>
+          <w:noProof/>
+        </w:rPr>
+        <mc:AlternateContent>
+          <mc:Choice Requires="wpi">
+            <w:drawing>
+              <wp:anchor distT="0" distB="0" distL="114300" distR="114300" simplePos="0" relativeHeight="251675648" behindDoc="0" locked="0" layoutInCell="1" allowOverlap="1" wp14:anchorId="4269CF5F" wp14:editId="78454BF1">
+                <wp:simplePos x="0" y="0"/>
+                <wp:positionH relativeFrom="column">
+                  <wp:posOffset>2652020</wp:posOffset>
+                </wp:positionH>
+                <wp:positionV relativeFrom="paragraph">
+                  <wp:posOffset>1055132</wp:posOffset>
+                </wp:positionV>
+                <wp:extent cx="772560" cy="50040"/>
+                <wp:effectExtent l="76200" t="95250" r="104140" b="121920"/>
+                <wp:wrapNone/>
+                <wp:docPr id="22" name="Ink 22"/>
+                <wp:cNvGraphicFramePr/>
+                <a:graphic xmlns:a="http://schemas.openxmlformats.org/drawingml/2006/main">
+                  <a:graphicData uri="http://schemas.microsoft.com/office/word/2010/wordprocessingInk">
+                    <w14:contentPart bwMode="auto" r:id="rId47">
+                      <w14:nvContentPartPr>
+                        <w14:cNvContentPartPr/>
+                      </w14:nvContentPartPr>
+                      <w14:xfrm>
+                        <a:off x="0" y="0"/>
+                        <a:ext cx="772560" cy="50040"/>
+                      </w14:xfrm>
+                    </w14:contentPart>
+                  </a:graphicData>
+                </a:graphic>
+              </wp:anchor>
+            </w:drawing>
+          </mc:Choice>
+          <mc:Fallback>
+            <w:pict>
+              <v:shape w14:anchorId="72B003D8" id="Ink 22" o:spid="_x0000_s1026" type="#_x0000_t75" style="position:absolute;margin-left:206pt;margin-top:77.45pt;width:66.5pt;height:15.3pt;z-index:251675648;visibility:visible;mso-wrap-style:square;mso-wrap-distance-left:9pt;mso-wrap-distance-top:0;mso-wrap-distance-right:9pt;mso-wrap-distance-bottom:0;mso-position-horizontal:absolute;mso-position-horizontal-relative:text;mso-position-vertical:absolute;mso-position-vertical-relative:text" o:gfxdata="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">
+                <v:imagedata r:id="rId48" o:title=""/>
+              </v:shape>
+            </w:pict>
+          </mc:Fallback>
+        </mc:AlternateContent>
+      </w:r>
+      <w:r>
+        <w:rPr>
+          <w:noProof/>
+        </w:rPr>
+        <mc:AlternateContent>
+          <mc:Choice Requires="wpi">
+            <w:drawing>
+              <wp:anchor distT="0" distB="0" distL="114300" distR="114300" simplePos="0" relativeHeight="251674624" behindDoc="0" locked="0" layoutInCell="1" allowOverlap="1" wp14:anchorId="071F862D" wp14:editId="23659CD8">
+                <wp:simplePos x="0" y="0"/>
+                <wp:positionH relativeFrom="column">
+                  <wp:posOffset>3429260</wp:posOffset>
+                </wp:positionH>
+                <wp:positionV relativeFrom="paragraph">
+                  <wp:posOffset>1076372</wp:posOffset>
+                </wp:positionV>
+                <wp:extent cx="1015920" cy="29160"/>
+                <wp:effectExtent l="76200" t="114300" r="89535" b="123825"/>
+                <wp:wrapNone/>
+                <wp:docPr id="19" name="Ink 19"/>
+                <wp:cNvGraphicFramePr/>
+                <a:graphic xmlns:a="http://schemas.openxmlformats.org/drawingml/2006/main">
+                  <a:graphicData uri="http://schemas.microsoft.com/office/word/2010/wordprocessingInk">
+                    <w14:contentPart bwMode="auto" r:id="rId49">
+                      <w14:nvContentPartPr>
+                        <w14:cNvContentPartPr/>
+                      </w14:nvContentPartPr>
+                      <w14:xfrm>
+                        <a:off x="0" y="0"/>
+                        <a:ext cx="1015920" cy="29160"/>
+                      </w14:xfrm>
+                    </w14:contentPart>
+                  </a:graphicData>
+                </a:graphic>
+              </wp:anchor>
+            </w:drawing>
+          </mc:Choice>
+          <mc:Fallback>
+            <w:pict>
+              <v:shape w14:anchorId="2A069C61" id="Ink 19" o:spid="_x0000_s1026" type="#_x0000_t75" style="position:absolute;margin-left:267.15pt;margin-top:79.1pt;width:85.7pt;height:13.65pt;z-index:251674624;visibility:visible;mso-wrap-style:square;mso-wrap-distance-left:9pt;mso-wrap-distance-top:0;mso-wrap-distance-right:9pt;mso-wrap-distance-bottom:0;mso-position-horizontal:absolute;mso-position-horizontal-relative:text;mso-position-vertical:absolute;mso-position-vertical-relative:text" o:gfxdata="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">
+                <v:imagedata r:id="rId50" o:title=""/>
+              </v:shape>
+            </w:pict>
+          </mc:Fallback>
+        </mc:AlternateContent>
+      </w:r>
+      <w:r>
+        <w:rPr>
+          <w:noProof/>
+        </w:rPr>
+        <w:drawing>
+          <wp:inline distT="0" distB="0" distL="0" distR="0" wp14:anchorId="11E76F23" wp14:editId="67F24CDB">
+            <wp:extent cx="5731510" cy="2767330"/>
+            <wp:effectExtent l="0" t="0" r="2540" b="0"/>
+            <wp:docPr id="16" name="Picture 16"/>
+            <wp:cNvGraphicFramePr>
+              <a:graphicFrameLocks xmlns:a="http://schemas.openxmlformats.org/drawingml/2006/main" noChangeAspect="1"/>
+            </wp:cNvGraphicFramePr>
+            <a:graphic xmlns:a="http://schemas.openxmlformats.org/drawingml/2006/main">
+              <a:graphicData uri="http://schemas.openxmlformats.org/drawingml/2006/picture">
+                <pic:pic xmlns:pic="http://schemas.openxmlformats.org/drawingml/2006/picture">
+                  <pic:nvPicPr>
+                    <pic:cNvPr id="1" name=""/>
+                    <pic:cNvPicPr/>
+                  </pic:nvPicPr>
+                  <pic:blipFill>
+                    <a:blip r:embed="rId51"/>
+                    <a:stretch>
+                      <a:fillRect/>
+                    </a:stretch>
+                  </pic:blipFill>
+                  <pic:spPr>
+                    <a:xfrm>
+                      <a:off x="0" y="0"/>
+                      <a:ext cx="5731510" cy="2767330"/>
+                    </a:xfrm>
+                    <a:prstGeom prst="rect">
+                      <a:avLst/>
+                    </a:prstGeom>
+                  </pic:spPr>
+                </pic:pic>
+              </a:graphicData>
+            </a:graphic>
+          </wp:inline>
+        </w:drawing>
+      </w:r>
+    </w:p>
+    <w:p>
+      <w:pPr>
+        <w:rPr>
+          <w:sz w:val="32"/>
+          <w:szCs w:val="32"/>
+          <w:lang w:val="en-US"/>
+        </w:rPr>
+      </w:pPr>
+    </w:p>
+    <w:p>
+      <w:pPr>
+        <w:rPr>
+          <w:sz w:val="32"/>
+          <w:szCs w:val="32"/>
+          <w:lang w:val="en-US"/>
+        </w:rPr>
+      </w:pPr>
+    </w:p>
+    <w:p>
+      <w:pPr>
+        <w:rPr>
+          <w:sz w:val="32"/>
+          <w:szCs w:val="32"/>
+          <w:lang w:val="en-US"/>
+        </w:rPr>
+      </w:pPr>
+    </w:p>
+    <w:p>
+      <w:pPr>
+        <w:rPr>
+          <w:sz w:val="32"/>
+          <w:szCs w:val="32"/>
+          <w:lang w:val="en-US"/>
+        </w:rPr>
+      </w:pPr>
+      <w:r>
+        <w:rPr>
+          <w:sz w:val="32"/>
+          <w:szCs w:val="32"/>
+          <w:lang w:val="en-US"/>
+        </w:rPr>
+        <w:lastRenderedPageBreak/>
+        <w:t>From app to php and then php to data-base</w:t>
+      </w:r>
+    </w:p>
+    <w:p>
+      <w:pPr>
+        <w:rPr>
+          <w:sz w:val="32"/>
+          <w:szCs w:val="32"/>
+          <w:lang w:val="en-US"/>
+        </w:rPr>
+      </w:pPr>
+      <w:r>
+        <w:rPr>
+          <w:noProof/>
+        </w:rPr>
+        <w:drawing>
+          <wp:inline distT="0" distB="0" distL="0" distR="0" wp14:anchorId="058D6BC1" wp14:editId="7AC22EFF">
+            <wp:extent cx="5731510" cy="1242695"/>
+            <wp:effectExtent l="0" t="0" r="2540" b="0"/>
+            <wp:docPr id="36" name="Picture 36"/>
+            <wp:cNvGraphicFramePr>
+              <a:graphicFrameLocks xmlns:a="http://schemas.openxmlformats.org/drawingml/2006/main" noChangeAspect="1"/>
+            </wp:cNvGraphicFramePr>
+            <a:graphic xmlns:a="http://schemas.openxmlformats.org/drawingml/2006/main">
+              <a:graphicData uri="http://schemas.openxmlformats.org/drawingml/2006/picture">
+                <pic:pic xmlns:pic="http://schemas.openxmlformats.org/drawingml/2006/picture">
+                  <pic:nvPicPr>
+                    <pic:cNvPr id="1" name=""/>
+                    <pic:cNvPicPr/>
+                  </pic:nvPicPr>
+                  <pic:blipFill>
+                    <a:blip r:embed="rId52"/>
+                    <a:stretch>
+                      <a:fillRect/>
+                    </a:stretch>
+                  </pic:blipFill>
+                  <pic:spPr>
+                    <a:xfrm>
+                      <a:off x="0" y="0"/>
+                      <a:ext cx="5731510" cy="1242695"/>
                     </a:xfrm>
                     <a:prstGeom prst="rect">
                       <a:avLst/>
@@ -1615,6 +3077,147 @@
 </inkml:ink>
 </file>
 
+<file path=word/ink/ink10.xml><?xml version="1.0" encoding="utf-8"?>
+<inkml:ink xmlns:inkml="http://www.w3.org/2003/InkML">
+  <inkml:definitions>
+    <inkml:context xml:id="ctx0">
+      <inkml:inkSource xml:id="inkSrc0">
+        <inkml:traceFormat>
+          <inkml:channel name="X" type="integer" min="-2.14748E9" max="2.14748E9" units="cm"/>
+          <inkml:channel name="Y" type="integer" min="-2.14748E9" max="2.14748E9" units="cm"/>
+        </inkml:traceFormat>
+        <inkml:channelProperties>
+          <inkml:channelProperty channel="X" name="resolution" value="1000" units="1/cm"/>
+          <inkml:channelProperty channel="Y" name="resolution" value="1000" units="1/cm"/>
+        </inkml:channelProperties>
+      </inkml:inkSource>
+      <inkml:timestamp xml:id="ts0" timeString="2021-01-30T11:07:13.918"/>
+    </inkml:context>
+    <inkml:brush xml:id="br0">
+      <inkml:brushProperty name="width" value="0.05" units="cm"/>
+      <inkml:brushProperty name="height" value="0.05" units="cm"/>
+      <inkml:brushProperty name="color" value="#E71224"/>
+      <inkml:brushProperty name="ignorePressure" value="1"/>
+    </inkml:brush>
+  </inkml:definitions>
+  <inkml:trace contextRef="#ctx0" brushRef="#br0">1845 81,'-4'-4,"0"1,-1-1,1 1,-1 0,0 1,0-1,0 1,0 0,0 0,-1 0,-9-1,-5 0,-40-1,44 4,-89-3,-243-13,-263-6,213 22,391 1,0 0,1 0,-1 1,0 0,1 0,0 0,-1 1,1 0,0 0,1 0,-1 1,0 0,1 0,0 0,-6 7,-1 1,1 1,0 0,0 1,-15 28,23-33,-1 1,1-1,0 1,1 0,0 0,1 0,0 0,1 13,-4 20,1-21,-4 37,-2 74,8-95,0-25,1 0,0 0,0 0,2 0,2 14,-1-20,1 1,-1-1,2 0,-1 0,1 0,0 0,10 9,15 23,-24-29,1 0,0-1,0 0,0 0,1 0,1-1,0 0,0-1,0 0,1 0,0-1,13 6,33 12,90 25,-131-46,0 0,0-1,17 0,24 3,-51-4,1 0,0 0,-1 1,1-1,-1 1,1 1,-1-1,0 1,0 0,8 5,-7-4,1 0,-1 0,1-1,0 0,0-1,0 0,0 0,0 0,12 1,10-1,31-1,-48-1,560 0,-557-1,-1-1,0 0,20-5,18-4,28-3,-55 8,0 1,46-2,-10 0,-24 2,-21 2,0-1,32-10,17-5,-50 16,-1-1,0-1,-1 0,1-1,-1-1,0 0,0-1,-1 0,17-14,-12 6,0 0,-1 0,0-2,-1 0,15-25,-25 33,0 1,-1-1,0 0,-1 0,0-1,0 1,-1-1,1-16,-1-13,-4-39,1 22,1 44,0-3,0-1,-1 1,-5-29,4 39,0 1,0 0,0-1,0 1,-1 0,0 0,0 1,0-1,0 1,-1-1,0 1,0 0,0 0,-8-5,-42-26,-18-14,67 45,1 0,0-1,0 1,-6-10,8 11,1 1,-1-1,0 0,0 1,0 0,0-1,0 1,0 0,-1 0,1 0,-1 1,1-1,-1 1,0-1,0 1,1 0,-1 0,0 0,0 0,0 0,-6 0,-54 2,50 0</inkml:trace>
+</inkml:ink>
+</file>
+
+<file path=word/ink/ink11.xml><?xml version="1.0" encoding="utf-8"?>
+<inkml:ink xmlns:inkml="http://www.w3.org/2003/InkML">
+  <inkml:definitions>
+    <inkml:context xml:id="ctx0">
+      <inkml:inkSource xml:id="inkSrc0">
+        <inkml:traceFormat>
+          <inkml:channel name="X" type="integer" min="-2.14748E9" max="2.14748E9" units="cm"/>
+          <inkml:channel name="Y" type="integer" min="-2.14748E9" max="2.14748E9" units="cm"/>
+        </inkml:traceFormat>
+        <inkml:channelProperties>
+          <inkml:channelProperty channel="X" name="resolution" value="1000" units="1/cm"/>
+          <inkml:channelProperty channel="Y" name="resolution" value="1000" units="1/cm"/>
+        </inkml:channelProperties>
+      </inkml:inkSource>
+      <inkml:timestamp xml:id="ts0" timeString="2021-01-31T07:02:43.418"/>
+    </inkml:context>
+    <inkml:brush xml:id="br0">
+      <inkml:brushProperty name="width" value="0.05" units="cm"/>
+      <inkml:brushProperty name="height" value="0.05" units="cm"/>
+      <inkml:brushProperty name="color" value="#E71224"/>
+      <inkml:brushProperty name="ignorePressure" value="1"/>
+    </inkml:brush>
+  </inkml:definitions>
+  <inkml:trace contextRef="#ctx0" brushRef="#br0">59 108,'-2'0,"1"1,0-1,0 1,-1-1,1 1,0-1,0 1,0-1,0 1,0 0,0 0,0 0,0 0,0 0,0 0,0 0,1 0,-1 0,0 0,1 0,-1 0,1 0,-1 1,1-1,-1 0,1 0,0 1,-1 1,-4 40,5-40,-2 79,-3 33,1-60,5 57,0-41,0-55,2 0,0-1,0 0,2 1,11 26,-13-33,2 0,-1-1,1 0,1 0,-1 0,1 0,14 12,15 21,-23-27,0 0,1-1,0-1,1 0,0-1,1 0,1-1,-1-1,1 0,1-2,23 9,-22-11,-1-1,1-1,23 2,4 1,-1-2,-1-1,65-5,-29 1,40 0,135 2,-174 3,73 1,32 5,6 0,653-10,-822-1,-1-1,25-6,-20 4,27-2,79-8,-80 7,64-1,-75 6,67-11,10-2,94 6,-177 4,1-2,58-18,-79 21,41-13,81-36,-127 47,0-1,0 0,0-1,-1 0,0 0,11-15,-3 4,-8 10,-1-1,-1-1,0 1,0-1,-1 0,-1-1,0 0,0 1,-1-2,-1 1,0 0,2-16,-1-18,-1 1,-4-50,0 31,0 51,0 1,-1-1,-1 1,0 0,-1 0,0 0,0 0,-2 1,1-1,-10-12,0-5,-17-26,29 51,0-1,-1 1,1 0,-1 1,0-1,0 1,0 0,-1 0,-7-4,-3 0,0 1,-1 1,0 0,0 2,0-1,0 2,0 0,-1 1,-18 2,29-1,-372 0,251-10,-36 0,-67 12,-151-4,255-7,-54-1,109 11,-213-2,208-3,-49-2,-1255 6,1363 1,0 0,0 0,0 2,1 0,-18 6,26-7,1 1,-1 0,1 0,0 1,0 0,0 0,0 0,1 1,0 0,0 1,0-1,-8 11,5-1</inkml:trace>
+</inkml:ink>
+</file>
+
+<file path=word/ink/ink12.xml><?xml version="1.0" encoding="utf-8"?>
+<inkml:ink xmlns:inkml="http://www.w3.org/2003/InkML">
+  <inkml:definitions>
+    <inkml:context xml:id="ctx0">
+      <inkml:inkSource xml:id="inkSrc0">
+        <inkml:traceFormat>
+          <inkml:channel name="X" type="integer" min="-2.14748E9" max="2.14748E9" units="cm"/>
+          <inkml:channel name="Y" type="integer" min="-2.14748E9" max="2.14748E9" units="cm"/>
+        </inkml:traceFormat>
+        <inkml:channelProperties>
+          <inkml:channelProperty channel="X" name="resolution" value="1000" units="1/cm"/>
+          <inkml:channelProperty channel="Y" name="resolution" value="1000" units="1/cm"/>
+        </inkml:channelProperties>
+      </inkml:inkSource>
+      <inkml:timestamp xml:id="ts0" timeString="2021-01-31T07:02:27.387"/>
+    </inkml:context>
+    <inkml:brush xml:id="br0">
+      <inkml:brushProperty name="width" value="0.2" units="cm"/>
+      <inkml:brushProperty name="height" value="0.4" units="cm"/>
+      <inkml:brushProperty name="color" value="#00F900"/>
+      <inkml:brushProperty name="tip" value="rectangle"/>
+      <inkml:brushProperty name="rasterOp" value="maskPen"/>
+      <inkml:brushProperty name="ignorePressure" value="1"/>
+    </inkml:brush>
+  </inkml:definitions>
+  <inkml:trace contextRef="#ctx0" brushRef="#br0">3771 0,'-827'0,"706"11,31-1,-91 13,66-5,-380 9,306-29,-194 4,224 8,-1028-11,1186 1,0 0,0 0,0 0,0 0,0 1,-1-1,1 0,0 0,0 1,0-1,0 1,1-1,-1 1,0-1,-1 2,-5 4</inkml:trace>
+</inkml:ink>
+</file>
+
+<file path=word/ink/ink13.xml><?xml version="1.0" encoding="utf-8"?>
+<inkml:ink xmlns:inkml="http://www.w3.org/2003/InkML">
+  <inkml:definitions>
+    <inkml:context xml:id="ctx0">
+      <inkml:inkSource xml:id="inkSrc0">
+        <inkml:traceFormat>
+          <inkml:channel name="X" type="integer" min="-2.14748E9" max="2.14748E9" units="cm"/>
+          <inkml:channel name="Y" type="integer" min="-2.14748E9" max="2.14748E9" units="cm"/>
+        </inkml:traceFormat>
+        <inkml:channelProperties>
+          <inkml:channelProperty channel="X" name="resolution" value="1000" units="1/cm"/>
+          <inkml:channelProperty channel="Y" name="resolution" value="1000" units="1/cm"/>
+        </inkml:channelProperties>
+      </inkml:inkSource>
+      <inkml:timestamp xml:id="ts0" timeString="2021-01-31T07:02:24.305"/>
+    </inkml:context>
+    <inkml:brush xml:id="br0">
+      <inkml:brushProperty name="width" value="0.2" units="cm"/>
+      <inkml:brushProperty name="height" value="0.4" units="cm"/>
+      <inkml:brushProperty name="color" value="#00F900"/>
+      <inkml:brushProperty name="tip" value="rectangle"/>
+      <inkml:brushProperty name="rasterOp" value="maskPen"/>
+      <inkml:brushProperty name="ignorePressure" value="1"/>
+    </inkml:brush>
+  </inkml:definitions>
+  <inkml:trace contextRef="#ctx0" brushRef="#br0">2146 139,'-876'0,"739"-10,4 0,108 9,-1-2,-35-8,31 6,-39-4,-207-20,249 26,-118-24,-8-1,117 25,-51 3,34 2,42-2</inkml:trace>
+</inkml:ink>
+</file>
+
+<file path=word/ink/ink14.xml><?xml version="1.0" encoding="utf-8"?>
+<inkml:ink xmlns:inkml="http://www.w3.org/2003/InkML">
+  <inkml:definitions>
+    <inkml:context xml:id="ctx0">
+      <inkml:inkSource xml:id="inkSrc0">
+        <inkml:traceFormat>
+          <inkml:channel name="X" type="integer" min="-2.14748E9" max="2.14748E9" units="cm"/>
+          <inkml:channel name="Y" type="integer" min="-2.14748E9" max="2.14748E9" units="cm"/>
+        </inkml:traceFormat>
+        <inkml:channelProperties>
+          <inkml:channelProperty channel="X" name="resolution" value="1000" units="1/cm"/>
+          <inkml:channelProperty channel="Y" name="resolution" value="1000" units="1/cm"/>
+        </inkml:channelProperties>
+      </inkml:inkSource>
+      <inkml:timestamp xml:id="ts0" timeString="2021-01-31T07:02:22.248"/>
+    </inkml:context>
+    <inkml:brush xml:id="br0">
+      <inkml:brushProperty name="width" value="0.2" units="cm"/>
+      <inkml:brushProperty name="height" value="0.4" units="cm"/>
+      <inkml:brushProperty name="color" value="#00F900"/>
+      <inkml:brushProperty name="tip" value="rectangle"/>
+      <inkml:brushProperty name="rasterOp" value="maskPen"/>
+      <inkml:brushProperty name="ignorePressure" value="1"/>
+    </inkml:brush>
+  </inkml:definitions>
+  <inkml:trace contextRef="#ctx0" brushRef="#br0">2821 1,'-16'0,"-15"0,0 0,-1 2,-52 11,66-10,1 0,-29-1,1 1,-285 10,149-14,-192 3,292 2,-46 1,-1047-5,1143 1,-59 9,54-2,22-4,1-2,-25 3,25-4</inkml:trace>
+</inkml:ink>
+</file>
+
 <file path=word/ink/ink2.xml><?xml version="1.0" encoding="utf-8"?>
 <inkml:ink xmlns:inkml="http://www.w3.org/2003/InkML">
   <inkml:definitions>
@@ -1774,6 +3377,60 @@
     </inkml:brush>
   </inkml:definitions>
   <inkml:trace contextRef="#ctx0" brushRef="#br0">154 353,'-8'0,"0"0,0-1,0 0,0 0,0-1,0 0,1 0,-1-1,1 0,-12-7,15 8,0-1,0 0,0 0,1 0,-1-1,1 1,0-1,0 0,0 0,1 0,-1 0,1 0,0-1,0 1,1-1,-1 1,1-1,-1-7,0-7,0 0,2-1,0 1,1 0,4-21,-4 37,0 0,0 0,0 1,0-1,1 0,-1 0,1 1,0-1,0 1,0-1,0 1,0 0,0 0,0 0,5-3,4-2,1 0,17-7,1 0,-21 9,0 1,0 0,1 1,-1 0,1 1,0 0,18-1,74 3,-50 2,410-2,-442 0</inkml:trace>
+</inkml:ink>
+</file>
+
+<file path=word/ink/ink8.xml><?xml version="1.0" encoding="utf-8"?>
+<inkml:ink xmlns:inkml="http://www.w3.org/2003/InkML">
+  <inkml:definitions>
+    <inkml:context xml:id="ctx0">
+      <inkml:inkSource xml:id="inkSrc0">
+        <inkml:traceFormat>
+          <inkml:channel name="X" type="integer" min="-2.14748E9" max="2.14748E9" units="cm"/>
+          <inkml:channel name="Y" type="integer" min="-2.14748E9" max="2.14748E9" units="cm"/>
+        </inkml:traceFormat>
+        <inkml:channelProperties>
+          <inkml:channelProperty channel="X" name="resolution" value="1000" units="1/cm"/>
+          <inkml:channelProperty channel="Y" name="resolution" value="1000" units="1/cm"/>
+        </inkml:channelProperties>
+      </inkml:inkSource>
+      <inkml:timestamp xml:id="ts0" timeString="2021-01-30T11:08:54.059"/>
+    </inkml:context>
+    <inkml:brush xml:id="br0">
+      <inkml:brushProperty name="width" value="0.05" units="cm"/>
+      <inkml:brushProperty name="height" value="0.05" units="cm"/>
+      <inkml:brushProperty name="color" value="#FF0066"/>
+      <inkml:brushProperty name="ignorePressure" value="1"/>
+    </inkml:brush>
+  </inkml:definitions>
+  <inkml:trace contextRef="#ctx0" brushRef="#br0">1 218,'4'1,"1"0,-1 1,0-1,0 1,0 0,0 1,0-1,0 1,0-1,5 7,7 3,9 7,-1 1,31 31,-35-31,-19-18,1-1,-1 1,0-1,1 0,-1 0,1 0,-1 1,1-1,0-1,-1 1,1 0,0 0,0-1,0 1,-1-1,1 1,0-1,0 0,0 0,0 1,0-2,3 1,-2-1,0-1,0 1,-1-1,1 0,0 1,-1-1,0-1,1 1,-1 0,0 0,0-1,0 1,2-5,18-26,2 1,1 1,40-37,-26 31,-20 18,0 1,1 1,0 1,2 1,0 0,30-14,-23 14,-17 8</inkml:trace>
+</inkml:ink>
+</file>
+
+<file path=word/ink/ink9.xml><?xml version="1.0" encoding="utf-8"?>
+<inkml:ink xmlns:inkml="http://www.w3.org/2003/InkML">
+  <inkml:definitions>
+    <inkml:context xml:id="ctx0">
+      <inkml:inkSource xml:id="inkSrc0">
+        <inkml:traceFormat>
+          <inkml:channel name="X" type="integer" min="-2.14748E9" max="2.14748E9" units="cm"/>
+          <inkml:channel name="Y" type="integer" min="-2.14748E9" max="2.14748E9" units="cm"/>
+        </inkml:traceFormat>
+        <inkml:channelProperties>
+          <inkml:channelProperty channel="X" name="resolution" value="1000" units="1/cm"/>
+          <inkml:channelProperty channel="Y" name="resolution" value="1000" units="1/cm"/>
+        </inkml:channelProperties>
+      </inkml:inkSource>
+      <inkml:timestamp xml:id="ts0" timeString="2021-01-30T11:07:28.132"/>
+    </inkml:context>
+    <inkml:brush xml:id="br0">
+      <inkml:brushProperty name="width" value="0.05" units="cm"/>
+      <inkml:brushProperty name="height" value="0.05" units="cm"/>
+      <inkml:brushProperty name="color" value="#008C3A"/>
+      <inkml:brushProperty name="ignorePressure" value="1"/>
+    </inkml:brush>
+  </inkml:definitions>
+  <inkml:trace contextRef="#ctx0" brushRef="#br0">1 91,'1'3,"0"1,1-1,-1 0,1 0,-1 0,1 0,0 0,1 0,-1-1,5 6,1 0,-3-1,0-1,1 0,-1 0,1-1,0 1,9 5,-13-10,1 0,-1 0,1 0,-1 0,0 0,1 0,0 0,-1-1,1 0,-1 1,1-1,0 0,-1 0,1 0,-1-1,1 1,0 0,-1-1,1 0,-1 0,1 0,3-2,118-73,-106 66,0 0,1 2,0 0,0 1,29-6,44-17,-50 12,-31 13</inkml:trace>
 </inkml:ink>
 </file>
 

--- a/Notes.docx
+++ b/Notes.docx
@@ -38,7 +38,25 @@
           <w:szCs w:val="32"/>
           <w:lang w:val="en-US"/>
         </w:rPr>
-        <w:t>Open mamp server, and then on it</w:t>
+        <w:t xml:space="preserve">Open </w:t>
+      </w:r>
+      <w:proofErr w:type="spellStart"/>
+      <w:r>
+        <w:rPr>
+          <w:sz w:val="32"/>
+          <w:szCs w:val="32"/>
+          <w:lang w:val="en-US"/>
+        </w:rPr>
+        <w:t>mamp</w:t>
+      </w:r>
+      <w:proofErr w:type="spellEnd"/>
+      <w:r>
+        <w:rPr>
+          <w:sz w:val="32"/>
+          <w:szCs w:val="32"/>
+          <w:lang w:val="en-US"/>
+        </w:rPr>
+        <w:t xml:space="preserve"> server, and then on it</w:t>
       </w:r>
       <w:r>
         <w:rPr>
@@ -68,7 +86,25 @@
           <w:szCs w:val="32"/>
           <w:lang w:val="en-US"/>
         </w:rPr>
-        <w:t>Put the files to be executed in the htdocs folder.</w:t>
+        <w:t xml:space="preserve">Put the files to be executed in the </w:t>
+      </w:r>
+      <w:proofErr w:type="spellStart"/>
+      <w:r>
+        <w:rPr>
+          <w:sz w:val="32"/>
+          <w:szCs w:val="32"/>
+          <w:lang w:val="en-US"/>
+        </w:rPr>
+        <w:t>htdocs</w:t>
+      </w:r>
+      <w:proofErr w:type="spellEnd"/>
+      <w:r>
+        <w:rPr>
+          <w:sz w:val="32"/>
+          <w:szCs w:val="32"/>
+          <w:lang w:val="en-US"/>
+        </w:rPr>
+        <w:t xml:space="preserve"> folder.</w:t>
       </w:r>
     </w:p>
     <w:p>
@@ -90,7 +126,43 @@
           <w:szCs w:val="32"/>
           <w:lang w:val="en-US"/>
         </w:rPr>
-        <w:t>Type localhost/&lt;folder_name&gt;/&lt;file_name&gt;.php</w:t>
+        <w:t>Type localhost/&lt;</w:t>
+      </w:r>
+      <w:proofErr w:type="spellStart"/>
+      <w:r>
+        <w:rPr>
+          <w:sz w:val="32"/>
+          <w:szCs w:val="32"/>
+          <w:lang w:val="en-US"/>
+        </w:rPr>
+        <w:t>folder_name</w:t>
+      </w:r>
+      <w:proofErr w:type="spellEnd"/>
+      <w:r>
+        <w:rPr>
+          <w:sz w:val="32"/>
+          <w:szCs w:val="32"/>
+          <w:lang w:val="en-US"/>
+        </w:rPr>
+        <w:t>&gt;/&lt;</w:t>
+      </w:r>
+      <w:proofErr w:type="spellStart"/>
+      <w:r>
+        <w:rPr>
+          <w:sz w:val="32"/>
+          <w:szCs w:val="32"/>
+          <w:lang w:val="en-US"/>
+        </w:rPr>
+        <w:t>file_name</w:t>
+      </w:r>
+      <w:proofErr w:type="spellEnd"/>
+      <w:r>
+        <w:rPr>
+          <w:sz w:val="32"/>
+          <w:szCs w:val="32"/>
+          <w:lang w:val="en-US"/>
+        </w:rPr>
+        <w:t>&gt;.php</w:t>
       </w:r>
     </w:p>
     <w:p>
@@ -270,7 +342,71 @@
           <w:lang w:val="en-US"/>
         </w:rPr>
         <w:br/>
-        <w:t>localhost:&lt;file_name&gt;.php?&lt;parameter_name&gt;=&lt;parameter_value&gt;</w:t>
+        <w:t>localhost:&lt;</w:t>
+      </w:r>
+      <w:proofErr w:type="spellStart"/>
+      <w:r>
+        <w:rPr>
+          <w:sz w:val="32"/>
+          <w:szCs w:val="32"/>
+          <w:lang w:val="en-US"/>
+        </w:rPr>
+        <w:t>file_name</w:t>
+      </w:r>
+      <w:proofErr w:type="spellEnd"/>
+      <w:r>
+        <w:rPr>
+          <w:sz w:val="32"/>
+          <w:szCs w:val="32"/>
+          <w:lang w:val="en-US"/>
+        </w:rPr>
+        <w:t>&gt;.</w:t>
+      </w:r>
+      <w:proofErr w:type="gramStart"/>
+      <w:r>
+        <w:rPr>
+          <w:sz w:val="32"/>
+          <w:szCs w:val="32"/>
+          <w:lang w:val="en-US"/>
+        </w:rPr>
+        <w:t>php?&lt;</w:t>
+      </w:r>
+      <w:proofErr w:type="spellStart"/>
+      <w:proofErr w:type="gramEnd"/>
+      <w:r>
+        <w:rPr>
+          <w:sz w:val="32"/>
+          <w:szCs w:val="32"/>
+          <w:lang w:val="en-US"/>
+        </w:rPr>
+        <w:t>parameter_name</w:t>
+      </w:r>
+      <w:proofErr w:type="spellEnd"/>
+      <w:r>
+        <w:rPr>
+          <w:sz w:val="32"/>
+          <w:szCs w:val="32"/>
+          <w:lang w:val="en-US"/>
+        </w:rPr>
+        <w:t>&gt;=&lt;</w:t>
+      </w:r>
+      <w:proofErr w:type="spellStart"/>
+      <w:r>
+        <w:rPr>
+          <w:sz w:val="32"/>
+          <w:szCs w:val="32"/>
+          <w:lang w:val="en-US"/>
+        </w:rPr>
+        <w:t>parameter_value</w:t>
+      </w:r>
+      <w:proofErr w:type="spellEnd"/>
+      <w:r>
+        <w:rPr>
+          <w:sz w:val="32"/>
+          <w:szCs w:val="32"/>
+          <w:lang w:val="en-US"/>
+        </w:rPr>
+        <w:t>&gt;</w:t>
       </w:r>
     </w:p>
     <w:p>
@@ -428,15 +564,19 @@
     </w:p>
     <w:p>
       <w:pPr>
-        <w:ind w:left="2160" w:firstLine="720"/>
-        <w:rPr>
-          <w:sz w:val="32"/>
-          <w:szCs w:val="32"/>
-          <w:lang w:val="en-US"/>
-        </w:rPr>
-      </w:pPr>
-      <w:r>
-        <w:rPr>
+        <w:ind w:left="2880" w:firstLine="720"/>
+        <w:rPr>
+          <w:b/>
+          <w:bCs/>
+          <w:sz w:val="32"/>
+          <w:szCs w:val="32"/>
+          <w:lang w:val="en-US"/>
+        </w:rPr>
+      </w:pPr>
+      <w:r>
+        <w:rPr>
+          <w:b/>
+          <w:bCs/>
           <w:noProof/>
         </w:rPr>
         <w:lastRenderedPageBreak/>
@@ -502,6 +642,8 @@
       </w:r>
       <w:r>
         <w:rPr>
+          <w:b/>
+          <w:bCs/>
           <w:noProof/>
         </w:rPr>
         <mc:AlternateContent>
@@ -547,6 +689,8 @@
       </w:r>
       <w:r>
         <w:rPr>
+          <w:b/>
+          <w:bCs/>
           <w:sz w:val="32"/>
           <w:szCs w:val="32"/>
           <w:lang w:val="en-US"/>
@@ -849,7 +993,7 @@
     </w:p>
     <w:p>
       <w:pPr>
-        <w:ind w:left="2160" w:firstLine="720"/>
+        <w:ind w:left="2160"/>
         <w:rPr>
           <w:sz w:val="32"/>
           <w:szCs w:val="32"/>
@@ -1146,7 +1290,33 @@
           <w:highlight w:val="yellow"/>
           <w:lang w:val="en-US"/>
         </w:rPr>
-        <w:t>Data-bases using Mamp server</w:t>
+        <w:t xml:space="preserve">Data-bases using </w:t>
+      </w:r>
+      <w:proofErr w:type="spellStart"/>
+      <w:r>
+        <w:rPr>
+          <w:b/>
+          <w:bCs/>
+          <w:color w:val="FF0000"/>
+          <w:sz w:val="32"/>
+          <w:szCs w:val="32"/>
+          <w:highlight w:val="yellow"/>
+          <w:lang w:val="en-US"/>
+        </w:rPr>
+        <w:t>Mamp</w:t>
+      </w:r>
+      <w:proofErr w:type="spellEnd"/>
+      <w:r>
+        <w:rPr>
+          <w:b/>
+          <w:bCs/>
+          <w:color w:val="FF0000"/>
+          <w:sz w:val="32"/>
+          <w:szCs w:val="32"/>
+          <w:highlight w:val="yellow"/>
+          <w:lang w:val="en-US"/>
+        </w:rPr>
+        <w:t xml:space="preserve"> server</w:t>
       </w:r>
       <w:r>
         <w:rPr>
@@ -1297,7 +1467,51 @@
           <w:szCs w:val="32"/>
           <w:lang w:val="en-US"/>
         </w:rPr>
-        <w:t xml:space="preserve"> (i.e userinfo)</w:t>
+        <w:t xml:space="preserve"> (</w:t>
+      </w:r>
+      <w:proofErr w:type="spellStart"/>
+      <w:r>
+        <w:rPr>
+          <w:b/>
+          <w:bCs/>
+          <w:sz w:val="32"/>
+          <w:szCs w:val="32"/>
+          <w:lang w:val="en-US"/>
+        </w:rPr>
+        <w:t>i.e</w:t>
+      </w:r>
+      <w:proofErr w:type="spellEnd"/>
+      <w:r>
+        <w:rPr>
+          <w:b/>
+          <w:bCs/>
+          <w:sz w:val="32"/>
+          <w:szCs w:val="32"/>
+          <w:lang w:val="en-US"/>
+        </w:rPr>
+        <w:t xml:space="preserve"> </w:t>
+      </w:r>
+      <w:proofErr w:type="spellStart"/>
+      <w:r>
+        <w:rPr>
+          <w:b/>
+          <w:bCs/>
+          <w:sz w:val="32"/>
+          <w:szCs w:val="32"/>
+          <w:lang w:val="en-US"/>
+        </w:rPr>
+        <w:t>userinfo</w:t>
+      </w:r>
+      <w:proofErr w:type="spellEnd"/>
+      <w:r>
+        <w:rPr>
+          <w:b/>
+          <w:bCs/>
+          <w:sz w:val="32"/>
+          <w:szCs w:val="32"/>
+          <w:lang w:val="en-US"/>
+        </w:rPr>
+        <w:t>)</w:t>
       </w:r>
       <w:r>
         <w:rPr>
@@ -1393,7 +1607,51 @@
           <w:szCs w:val="32"/>
           <w:lang w:val="en-US"/>
         </w:rPr>
-        <w:t>Giving the attribute name of the table (i.e userinfo)</w:t>
+        <w:t>Giving the attribute name of the table (</w:t>
+      </w:r>
+      <w:proofErr w:type="spellStart"/>
+      <w:r>
+        <w:rPr>
+          <w:b/>
+          <w:bCs/>
+          <w:sz w:val="32"/>
+          <w:szCs w:val="32"/>
+          <w:lang w:val="en-US"/>
+        </w:rPr>
+        <w:t>i.e</w:t>
+      </w:r>
+      <w:proofErr w:type="spellEnd"/>
+      <w:r>
+        <w:rPr>
+          <w:b/>
+          <w:bCs/>
+          <w:sz w:val="32"/>
+          <w:szCs w:val="32"/>
+          <w:lang w:val="en-US"/>
+        </w:rPr>
+        <w:t xml:space="preserve"> </w:t>
+      </w:r>
+      <w:proofErr w:type="spellStart"/>
+      <w:r>
+        <w:rPr>
+          <w:b/>
+          <w:bCs/>
+          <w:sz w:val="32"/>
+          <w:szCs w:val="32"/>
+          <w:lang w:val="en-US"/>
+        </w:rPr>
+        <w:t>userinfo</w:t>
+      </w:r>
+      <w:proofErr w:type="spellEnd"/>
+      <w:r>
+        <w:rPr>
+          <w:b/>
+          <w:bCs/>
+          <w:sz w:val="32"/>
+          <w:szCs w:val="32"/>
+          <w:lang w:val="en-US"/>
+        </w:rPr>
+        <w:t>)</w:t>
       </w:r>
       <w:r>
         <w:rPr>
@@ -1462,6 +1720,7 @@
           <w:lang w:val="en-US"/>
         </w:rPr>
       </w:pPr>
+      <w:proofErr w:type="spellStart"/>
       <w:r>
         <w:rPr>
           <w:sz w:val="32"/>
@@ -1469,7 +1728,34 @@
           <w:lang w:val="en-US"/>
         </w:rPr>
         <w:lastRenderedPageBreak/>
-        <w:t>User_id is given the flag AI(auto increment)</w:t>
+        <w:t>User_id</w:t>
+      </w:r>
+      <w:proofErr w:type="spellEnd"/>
+      <w:r>
+        <w:rPr>
+          <w:sz w:val="32"/>
+          <w:szCs w:val="32"/>
+          <w:lang w:val="en-US"/>
+        </w:rPr>
+        <w:t xml:space="preserve"> is given the flag </w:t>
+      </w:r>
+      <w:proofErr w:type="gramStart"/>
+      <w:r>
+        <w:rPr>
+          <w:sz w:val="32"/>
+          <w:szCs w:val="32"/>
+          <w:lang w:val="en-US"/>
+        </w:rPr>
+        <w:t>AI(</w:t>
+      </w:r>
+      <w:proofErr w:type="gramEnd"/>
+      <w:r>
+        <w:rPr>
+          <w:sz w:val="32"/>
+          <w:szCs w:val="32"/>
+          <w:lang w:val="en-US"/>
+        </w:rPr>
+        <w:t>auto increment)</w:t>
       </w:r>
     </w:p>
     <w:p>
@@ -1842,13 +2128,23 @@
           <w:lang w:val="en-US"/>
         </w:rPr>
       </w:pPr>
-      <w:r>
-        <w:rPr>
-          <w:sz w:val="32"/>
-          <w:szCs w:val="32"/>
-          <w:lang w:val="en-US"/>
-        </w:rPr>
-        <w:t>Actually at the backend this is the query executing.</w:t>
+      <w:proofErr w:type="gramStart"/>
+      <w:r>
+        <w:rPr>
+          <w:sz w:val="32"/>
+          <w:szCs w:val="32"/>
+          <w:lang w:val="en-US"/>
+        </w:rPr>
+        <w:t>Actually</w:t>
+      </w:r>
+      <w:proofErr w:type="gramEnd"/>
+      <w:r>
+        <w:rPr>
+          <w:sz w:val="32"/>
+          <w:szCs w:val="32"/>
+          <w:lang w:val="en-US"/>
+        </w:rPr>
+        <w:t xml:space="preserve"> at the backend this is the query executing.</w:t>
       </w:r>
     </w:p>
     <w:p>
@@ -1915,7 +2211,25 @@
           <w:szCs w:val="32"/>
           <w:lang w:val="en-US"/>
         </w:rPr>
-        <w:t xml:space="preserve">Changed the password of Mothish </w:t>
+        <w:t xml:space="preserve">Changed the password of </w:t>
+      </w:r>
+      <w:proofErr w:type="spellStart"/>
+      <w:r>
+        <w:rPr>
+          <w:sz w:val="32"/>
+          <w:szCs w:val="32"/>
+          <w:lang w:val="en-US"/>
+        </w:rPr>
+        <w:t>Mothish</w:t>
+      </w:r>
+      <w:proofErr w:type="spellEnd"/>
+      <w:r>
+        <w:rPr>
+          <w:sz w:val="32"/>
+          <w:szCs w:val="32"/>
+          <w:lang w:val="en-US"/>
+        </w:rPr>
+        <w:t xml:space="preserve"> </w:t>
       </w:r>
     </w:p>
     <w:p>
